--- a/media/R4444/output_dir/bg/测试内容和结果_第一轮次.docx
+++ b/media/R4444/output_dir/bg/测试内容和结果_第一轮次.docx
@@ -1402,6 +1402,30 @@
                 <w:rFonts w:hint="eastAsia"/>
                 <w:szCs w:val="21"/>
               </w:rPr>
+              <w:t xml:space="preserve">3</w:t>
+            </w:r>
+          </w:p>
+        </w:tc>
+        <w:tc>
+          <w:tcPr>
+            <w:tcW w:w="1488" w:type="dxa"/>
+            <w:shd w:val="clear" w:color="auto" w:fill="auto"/>
+            <w:vAlign w:val="center"/>
+          </w:tcPr>
+          <w:p>
+            <w:pPr>
+              <w:wordWrap w:val="0"/>
+              <w:adjustRightInd w:val="0"/>
+              <w:jc w:val="center"/>
+              <w:rPr>
+                <w:szCs w:val="21"/>
+              </w:rPr>
+            </w:pPr>
+            <w:r>
+              <w:rPr>
+                <w:rFonts w:hint="eastAsia"/>
+                <w:szCs w:val="21"/>
+              </w:rPr>
               <w:t xml:space="preserve">1</w:t>
             </w:r>
           </w:p>
@@ -1426,7 +1450,7 @@
                 <w:rFonts w:hint="eastAsia"/>
                 <w:szCs w:val="21"/>
               </w:rPr>
-              <w:t xml:space="preserve">3</w:t>
+              <w:t xml:space="preserve">2</w:t>
             </w:r>
           </w:p>
         </w:tc>
@@ -1450,31 +1474,7 @@
                 <w:rFonts w:hint="eastAsia"/>
                 <w:szCs w:val="21"/>
               </w:rPr>
-              <w:t xml:space="preserve">1</w:t>
-            </w:r>
-          </w:p>
-        </w:tc>
-        <w:tc>
-          <w:tcPr>
-            <w:tcW w:w="1488" w:type="dxa"/>
-            <w:shd w:val="clear" w:color="auto" w:fill="auto"/>
-            <w:vAlign w:val="center"/>
-          </w:tcPr>
-          <w:p>
-            <w:pPr>
-              <w:wordWrap w:val="0"/>
-              <w:adjustRightInd w:val="0"/>
-              <w:jc w:val="center"/>
-              <w:rPr>
-                <w:szCs w:val="21"/>
-              </w:rPr>
-            </w:pPr>
-            <w:r>
-              <w:rPr>
-                <w:rFonts w:hint="eastAsia"/>
-                <w:szCs w:val="21"/>
-              </w:rPr>
-              <w:t xml:space="preserve">3</w:t>
+              <w:t xml:space="preserve">2</w:t>
             </w:r>
           </w:p>
         </w:tc>
@@ -2521,7 +2521,7 @@
                 <w:sz w:val="21"/>
                 <w:szCs w:val="21"/>
               </w:rPr>
-              <w:t xml:space="preserve">1</w:t>
+              <w:t xml:space="preserve">3</w:t>
             </w:r>
           </w:p>
         </w:tc>
@@ -2548,7 +2548,7 @@
                 <w:sz w:val="21"/>
                 <w:szCs w:val="21"/>
               </w:rPr>
-              <w:t xml:space="preserve">3</w:t>
+              <w:t xml:space="preserve">1</w:t>
             </w:r>
           </w:p>
         </w:tc>
@@ -2576,7 +2576,7 @@
                 <w:szCs w:val="21"/>
               </w:rPr>
               <w:lastRenderedPageBreak/>
-              <w:t xml:space="preserve">1</w:t>
+              <w:t xml:space="preserve">2</w:t>
             </w:r>
           </w:p>
         </w:tc>
@@ -2603,7 +2603,7 @@
                 <w:sz w:val="21"/>
                 <w:szCs w:val="21"/>
               </w:rPr>
-              <w:t xml:space="preserve">3</w:t>
+              <w:t xml:space="preserve">2</w:t>
             </w:r>
           </w:p>
         </w:tc>
@@ -2650,7 +2650,7 @@
                 <w:rFonts w:hint="eastAsia"/>
                 <w:szCs w:val="21"/>
               </w:rPr>
-              <w:t xml:space="preserve">/</w:t>
+              <w:t xml:space="preserve">PT_R4444_001</w:t>
             </w:r>
           </w:p>
         </w:tc>
@@ -3012,7 +3012,7 @@
           <w:sz w:val="24"/>
           <w:szCs w:val="24"/>
         </w:rPr>
-        <w:t xml:space="preserve">0</w:t>
+        <w:t xml:space="preserve">1</w:t>
       </w:r>
       <w:r>
         <w:rPr>
@@ -3028,7 +3028,7 @@
           <w:sz w:val="24"/>
           <w:szCs w:val="24"/>
         </w:rPr>
-        <w:t xml:space="preserve"/>
+        <w:t xml:space="preserve">程序问题1个</w:t>
       </w:r>
       <w:r>
         <w:rPr>
@@ -3044,7 +3044,7 @@
           <w:sz w:val="24"/>
           <w:szCs w:val="24"/>
         </w:rPr>
-        <w:t xml:space="preserve"/>
+        <w:t xml:space="preserve">严重问题1个</w:t>
       </w:r>
       <w:r>
         <w:rPr>
@@ -3608,7 +3608,7 @@
           <w:sz w:val="24"/>
           <w:szCs w:val="24"/>
         </w:rPr>
-        <w:t xml:space="preserve">0</w:t>
+        <w:t xml:space="preserve">1</w:t>
       </w:r>
       <w:r>
         <w:rPr>
@@ -3624,7 +3624,7 @@
           <w:sz w:val="24"/>
           <w:szCs w:val="24"/>
         </w:rPr>
-        <w:t xml:space="preserve">即未发现问题</w:t>
+        <w:t xml:space="preserve">，其中严重问题1个</w:t>
       </w:r>
       <w:r>
         <w:rPr>
@@ -3656,7 +3656,7 @@
           <w:sz w:val="24"/>
           <w:szCs w:val="24"/>
         </w:rPr>
-        <w:t xml:space="preserve">0</w:t>
+        <w:t xml:space="preserve">1</w:t>
       </w:r>
       <w:r>
         <w:rPr>
@@ -4655,7 +4655,7 @@
                 <w:rFonts w:eastAsia="黑体" w:hint="eastAsia"/>
                 <w:szCs w:val="21"/>
               </w:rPr>
-              <w:t xml:space="preserve">0</w:t>
+              <w:t xml:space="preserve">1</w:t>
             </w:r>
           </w:p>
         </w:tc>
@@ -4750,7 +4750,7 @@
                 <w:rFonts w:eastAsia="黑体" w:hint="eastAsia"/>
                 <w:szCs w:val="21"/>
               </w:rPr>
-              <w:t xml:space="preserve">0</w:t>
+              <w:t xml:space="preserve">1</w:t>
             </w:r>
           </w:p>
         </w:tc>
@@ -5619,7 +5619,7 @@
                 <w:szCs w:val="21"/>
               </w:rPr>
               <w:lastRenderedPageBreak/>
-              <w:t xml:space="preserve">0</w:t>
+              <w:t xml:space="preserve">1</w:t>
             </w:r>
           </w:p>
         </w:tc>

--- a/media/R4444/output_dir/bg/测试内容和结果_第一轮次.docx
+++ b/media/R4444/output_dir/bg/测试内容和结果_第一轮次.docx
@@ -362,7 +362,7 @@
               <w:rPr>
                 <w:szCs w:val="21"/>
               </w:rPr>
-              <w:t xml:space="preserve">需求规格说明</w:t>
+              <w:t xml:space="preserve">需求规格说明1.1</w:t>
             </w:r>
           </w:p>
         </w:tc>
@@ -406,7 +406,7 @@
               <w:rPr>
                 <w:szCs w:val="21"/>
               </w:rPr>
-              <w:t xml:space="preserve">1.00</w:t>
+              <w:t xml:space="preserve">1.20</w:t>
             </w:r>
           </w:p>
         </w:tc>
@@ -964,7 +964,7 @@
           <w:sz w:val="24"/>
           <w:szCs w:val="24"/>
         </w:rPr>
-        <w:t xml:space="preserve">4</w:t>
+        <w:t xml:space="preserve">8</w:t>
       </w:r>
       <w:r>
         <w:rPr>
@@ -1378,6 +1378,78 @@
                 <w:rFonts w:hint="eastAsia"/>
                 <w:szCs w:val="21"/>
               </w:rPr>
+              <w:t xml:space="preserve">8</w:t>
+            </w:r>
+          </w:p>
+        </w:tc>
+        <w:tc>
+          <w:tcPr>
+            <w:tcW w:w="1488" w:type="dxa"/>
+            <w:shd w:val="clear" w:color="auto" w:fill="auto"/>
+            <w:vAlign w:val="center"/>
+          </w:tcPr>
+          <w:p>
+            <w:pPr>
+              <w:wordWrap w:val="0"/>
+              <w:adjustRightInd w:val="0"/>
+              <w:jc w:val="center"/>
+              <w:rPr>
+                <w:szCs w:val="21"/>
+              </w:rPr>
+            </w:pPr>
+            <w:r>
+              <w:rPr>
+                <w:rFonts w:hint="eastAsia"/>
+                <w:szCs w:val="21"/>
+              </w:rPr>
+              <w:t xml:space="preserve">5</w:t>
+            </w:r>
+          </w:p>
+        </w:tc>
+        <w:tc>
+          <w:tcPr>
+            <w:tcW w:w="1488" w:type="dxa"/>
+            <w:shd w:val="clear" w:color="auto" w:fill="auto"/>
+            <w:vAlign w:val="center"/>
+          </w:tcPr>
+          <w:p>
+            <w:pPr>
+              <w:wordWrap w:val="0"/>
+              <w:adjustRightInd w:val="0"/>
+              <w:jc w:val="center"/>
+              <w:rPr>
+                <w:szCs w:val="21"/>
+              </w:rPr>
+            </w:pPr>
+            <w:r>
+              <w:rPr>
+                <w:rFonts w:hint="eastAsia"/>
+                <w:szCs w:val="21"/>
+              </w:rPr>
+              <w:t xml:space="preserve">3</w:t>
+            </w:r>
+          </w:p>
+        </w:tc>
+        <w:tc>
+          <w:tcPr>
+            <w:tcW w:w="1488" w:type="dxa"/>
+            <w:shd w:val="clear" w:color="auto" w:fill="auto"/>
+            <w:vAlign w:val="center"/>
+          </w:tcPr>
+          <w:p>
+            <w:pPr>
+              <w:wordWrap w:val="0"/>
+              <w:adjustRightInd w:val="0"/>
+              <w:jc w:val="center"/>
+              <w:rPr>
+                <w:szCs w:val="21"/>
+              </w:rPr>
+            </w:pPr>
+            <w:r>
+              <w:rPr>
+                <w:rFonts w:hint="eastAsia"/>
+                <w:szCs w:val="21"/>
+              </w:rPr>
               <w:t xml:space="preserve">4</w:t>
             </w:r>
           </w:p>
@@ -1402,79 +1474,7 @@
                 <w:rFonts w:hint="eastAsia"/>
                 <w:szCs w:val="21"/>
               </w:rPr>
-              <w:t xml:space="preserve">3</w:t>
-            </w:r>
-          </w:p>
-        </w:tc>
-        <w:tc>
-          <w:tcPr>
-            <w:tcW w:w="1488" w:type="dxa"/>
-            <w:shd w:val="clear" w:color="auto" w:fill="auto"/>
-            <w:vAlign w:val="center"/>
-          </w:tcPr>
-          <w:p>
-            <w:pPr>
-              <w:wordWrap w:val="0"/>
-              <w:adjustRightInd w:val="0"/>
-              <w:jc w:val="center"/>
-              <w:rPr>
-                <w:szCs w:val="21"/>
-              </w:rPr>
-            </w:pPr>
-            <w:r>
-              <w:rPr>
-                <w:rFonts w:hint="eastAsia"/>
-                <w:szCs w:val="21"/>
-              </w:rPr>
-              <w:t xml:space="preserve">1</w:t>
-            </w:r>
-          </w:p>
-        </w:tc>
-        <w:tc>
-          <w:tcPr>
-            <w:tcW w:w="1488" w:type="dxa"/>
-            <w:shd w:val="clear" w:color="auto" w:fill="auto"/>
-            <w:vAlign w:val="center"/>
-          </w:tcPr>
-          <w:p>
-            <w:pPr>
-              <w:wordWrap w:val="0"/>
-              <w:adjustRightInd w:val="0"/>
-              <w:jc w:val="center"/>
-              <w:rPr>
-                <w:szCs w:val="21"/>
-              </w:rPr>
-            </w:pPr>
-            <w:r>
-              <w:rPr>
-                <w:rFonts w:hint="eastAsia"/>
-                <w:szCs w:val="21"/>
-              </w:rPr>
-              <w:t xml:space="preserve">2</w:t>
-            </w:r>
-          </w:p>
-        </w:tc>
-        <w:tc>
-          <w:tcPr>
-            <w:tcW w:w="1488" w:type="dxa"/>
-            <w:shd w:val="clear" w:color="auto" w:fill="auto"/>
-            <w:vAlign w:val="center"/>
-          </w:tcPr>
-          <w:p>
-            <w:pPr>
-              <w:wordWrap w:val="0"/>
-              <w:adjustRightInd w:val="0"/>
-              <w:jc w:val="center"/>
-              <w:rPr>
-                <w:szCs w:val="21"/>
-              </w:rPr>
-            </w:pPr>
-            <w:r>
-              <w:rPr>
-                <w:rFonts w:hint="eastAsia"/>
-                <w:szCs w:val="21"/>
-              </w:rPr>
-              <w:t xml:space="preserve">2</w:t>
+              <w:t xml:space="preserve">4</w:t>
             </w:r>
           </w:p>
         </w:tc>
@@ -2494,7 +2494,7 @@
                 <w:sz w:val="21"/>
                 <w:szCs w:val="21"/>
               </w:rPr>
-              <w:t xml:space="preserve">4</w:t>
+              <w:t xml:space="preserve">5</w:t>
             </w:r>
           </w:p>
         </w:tc>
@@ -2548,7 +2548,7 @@
                 <w:sz w:val="21"/>
                 <w:szCs w:val="21"/>
               </w:rPr>
-              <w:t xml:space="preserve">1</w:t>
+              <w:t xml:space="preserve">2</w:t>
             </w:r>
           </w:p>
         </w:tc>
@@ -2603,7 +2603,7 @@
                 <w:sz w:val="21"/>
                 <w:szCs w:val="21"/>
               </w:rPr>
-              <w:t xml:space="preserve">2</w:t>
+              <w:t xml:space="preserve">3</w:t>
             </w:r>
           </w:p>
         </w:tc>
@@ -2651,6 +2651,538 @@
                 <w:szCs w:val="21"/>
               </w:rPr>
               <w:t xml:space="preserve">PT_R4444_001</w:t>
+            </w:r>
+          </w:p>
+        </w:tc>
+      </w:tr>
+      <w:tr>
+        <w:trPr>
+          <w:trHeight w:val="206"/>
+          <w:jc w:val="center"/>
+        </w:trPr>
+        <w:tc>
+          <w:tcPr>
+            <w:tcW w:w="578" w:type="dxa"/>
+            <w:vMerge/>
+            <w:vAlign w:val="center"/>
+          </w:tcPr>
+          <w:p>
+            <w:pPr>
+              <w:pStyle w:val="14"/>
+              <w:wordWrap w:val="0"/>
+              <w:adjustRightInd w:val="0"/>
+              <w:jc w:val="center"/>
+              <w:rPr>
+                <w:noProof/>
+                <w:sz w:val="21"/>
+                <w:szCs w:val="21"/>
+              </w:rPr>
+            </w:pPr>
+          </w:p>
+        </w:tc>
+        <w:tc>
+          <w:tcPr>
+            <w:tcW w:w="602" w:type="dxa"/>
+            <w:vAlign w:val="center"/>
+            <w:vMerge w:val="continue"/>
+          </w:tcPr>
+          <w:p>
+            <w:pPr>
+              <w:pStyle w:val="01"/>
+              <w:wordWrap w:val="0"/>
+              <w:adjustRightInd w:val="0"/>
+              <w:ind w:firstLine="0"/>
+              <w:jc w:val="center"/>
+              <w:rPr>
+                <w:noProof/>
+                <w:sz w:val="21"/>
+                <w:szCs w:val="21"/>
+              </w:rPr>
+            </w:pPr>
+            <w:r>
+              <w:rPr>
+                <w:rFonts w:hint="eastAsia"/>
+                <w:noProof/>
+                <w:sz w:val="21"/>
+                <w:szCs w:val="21"/>
+              </w:rPr>
+              <w:t xml:space="preserve"/>
+            </w:r>
+          </w:p>
+        </w:tc>
+        <w:tc>
+          <w:tcPr>
+            <w:tcW w:w="1521" w:type="dxa"/>
+            <w:vAlign w:val="center"/>
+          </w:tcPr>
+          <w:p>
+            <w:pPr>
+              <w:pStyle w:val="01"/>
+              <w:wordWrap w:val="0"/>
+              <w:adjustRightInd w:val="0"/>
+              <w:ind w:firstLine="0"/>
+              <w:rPr>
+                <w:sz w:val="21"/>
+                <w:szCs w:val="21"/>
+              </w:rPr>
+            </w:pPr>
+            <w:r>
+              <w:rPr>
+                <w:rFonts w:hint="eastAsia"/>
+                <w:sz w:val="21"/>
+                <w:szCs w:val="21"/>
+              </w:rPr>
+              <w:lastRenderedPageBreak/>
+              <w:t xml:space="preserve">文档接口测试</w:t>
+            </w:r>
+          </w:p>
+        </w:tc>
+        <w:tc>
+          <w:tcPr>
+            <w:tcW w:w="711" w:type="dxa"/>
+            <w:vAlign w:val="center"/>
+          </w:tcPr>
+          <w:p>
+            <w:pPr>
+              <w:pStyle w:val="01"/>
+              <w:wordWrap w:val="0"/>
+              <w:adjustRightInd w:val="0"/>
+              <w:ind w:firstLine="0"/>
+              <w:jc w:val="center"/>
+              <w:rPr>
+                <w:sz w:val="21"/>
+                <w:szCs w:val="21"/>
+              </w:rPr>
+            </w:pPr>
+            <w:r>
+              <w:rPr>
+                <w:rFonts w:hint="eastAsia"/>
+                <w:sz w:val="21"/>
+                <w:szCs w:val="21"/>
+              </w:rPr>
+              <w:t xml:space="preserve">3</w:t>
+            </w:r>
+          </w:p>
+        </w:tc>
+        <w:tc>
+          <w:tcPr>
+            <w:tcW w:w="711" w:type="dxa"/>
+            <w:vAlign w:val="center"/>
+          </w:tcPr>
+          <w:p>
+            <w:pPr>
+              <w:pStyle w:val="01"/>
+              <w:wordWrap w:val="0"/>
+              <w:adjustRightInd w:val="0"/>
+              <w:ind w:firstLine="0"/>
+              <w:jc w:val="center"/>
+              <w:rPr>
+                <w:sz w:val="21"/>
+                <w:szCs w:val="21"/>
+              </w:rPr>
+            </w:pPr>
+            <w:r>
+              <w:rPr>
+                <w:rFonts w:hint="eastAsia"/>
+                <w:sz w:val="21"/>
+                <w:szCs w:val="21"/>
+              </w:rPr>
+              <w:t xml:space="preserve">2</w:t>
+            </w:r>
+          </w:p>
+        </w:tc>
+        <w:tc>
+          <w:tcPr>
+            <w:tcW w:w="589" w:type="dxa"/>
+            <w:vAlign w:val="center"/>
+          </w:tcPr>
+          <w:p>
+            <w:pPr>
+              <w:pStyle w:val="01"/>
+              <w:wordWrap w:val="0"/>
+              <w:adjustRightInd w:val="0"/>
+              <w:ind w:firstLine="0"/>
+              <w:jc w:val="center"/>
+              <w:rPr>
+                <w:sz w:val="21"/>
+                <w:szCs w:val="21"/>
+              </w:rPr>
+            </w:pPr>
+            <w:r>
+              <w:rPr>
+                <w:rFonts w:hint="eastAsia"/>
+                <w:sz w:val="21"/>
+                <w:szCs w:val="21"/>
+              </w:rPr>
+              <w:t xml:space="preserve">1</w:t>
+            </w:r>
+          </w:p>
+        </w:tc>
+        <w:tc>
+          <w:tcPr>
+            <w:tcW w:w="696" w:type="dxa"/>
+            <w:vAlign w:val="center"/>
+          </w:tcPr>
+          <w:p>
+            <w:pPr>
+              <w:pStyle w:val="01"/>
+              <w:wordWrap w:val="0"/>
+              <w:adjustRightInd w:val="0"/>
+              <w:ind w:firstLine="0"/>
+              <w:jc w:val="center"/>
+              <w:rPr>
+                <w:sz w:val="21"/>
+                <w:szCs w:val="21"/>
+              </w:rPr>
+            </w:pPr>
+            <w:r>
+              <w:rPr>
+                <w:rFonts w:hint="eastAsia"/>
+                <w:sz w:val="21"/>
+                <w:szCs w:val="21"/>
+              </w:rPr>
+              <w:lastRenderedPageBreak/>
+              <w:t xml:space="preserve">2</w:t>
+            </w:r>
+          </w:p>
+        </w:tc>
+        <w:tc>
+          <w:tcPr>
+            <w:tcW w:w="656" w:type="dxa"/>
+            <w:vAlign w:val="center"/>
+          </w:tcPr>
+          <w:p>
+            <w:pPr>
+              <w:pStyle w:val="01"/>
+              <w:wordWrap w:val="0"/>
+              <w:adjustRightInd w:val="0"/>
+              <w:ind w:firstLine="0"/>
+              <w:jc w:val="center"/>
+              <w:rPr>
+                <w:sz w:val="21"/>
+                <w:szCs w:val="21"/>
+              </w:rPr>
+            </w:pPr>
+            <w:r>
+              <w:rPr>
+                <w:rFonts w:hint="eastAsia"/>
+                <w:sz w:val="21"/>
+                <w:szCs w:val="21"/>
+              </w:rPr>
+              <w:t xml:space="preserve">1</w:t>
+            </w:r>
+          </w:p>
+        </w:tc>
+        <w:tc>
+          <w:tcPr>
+            <w:tcW w:w="929" w:type="dxa"/>
+            <w:vAlign w:val="center"/>
+          </w:tcPr>
+          <w:p>
+            <w:pPr>
+              <w:wordWrap w:val="0"/>
+              <w:adjustRightInd w:val="0"/>
+              <w:jc w:val="center"/>
+              <w:rPr>
+                <w:szCs w:val="21"/>
+              </w:rPr>
+            </w:pPr>
+            <w:r>
+              <w:rPr>
+                <w:rFonts w:hint="eastAsia"/>
+                <w:szCs w:val="21"/>
+              </w:rPr>
+              <w:lastRenderedPageBreak/>
+              <w:t xml:space="preserve">未通过</w:t>
+            </w:r>
+          </w:p>
+        </w:tc>
+        <w:tc>
+          <w:tcPr>
+            <w:tcW w:w="2047" w:type="dxa"/>
+            <w:vAlign w:val="center"/>
+          </w:tcPr>
+          <w:p>
+            <w:pPr>
+              <w:wordWrap w:val="0"/>
+              <w:adjustRightInd w:val="0"/>
+              <w:jc w:val="center"/>
+              <w:rPr>
+                <w:szCs w:val="21"/>
+              </w:rPr>
+            </w:pPr>
+            <w:r>
+              <w:rPr>
+                <w:rFonts w:hint="eastAsia"/>
+                <w:szCs w:val="21"/>
+              </w:rPr>
+              <w:t xml:space="preserve">/</w:t>
+            </w:r>
+          </w:p>
+        </w:tc>
+      </w:tr>
+      <w:tr>
+        <w:trPr>
+          <w:trHeight w:val="206"/>
+          <w:jc w:val="center"/>
+        </w:trPr>
+        <w:tc>
+          <w:tcPr>
+            <w:tcW w:w="578" w:type="dxa"/>
+            <w:vMerge/>
+            <w:vAlign w:val="center"/>
+          </w:tcPr>
+          <w:p>
+            <w:pPr>
+              <w:pStyle w:val="14"/>
+              <w:wordWrap w:val="0"/>
+              <w:adjustRightInd w:val="0"/>
+              <w:jc w:val="center"/>
+              <w:rPr>
+                <w:noProof/>
+                <w:sz w:val="21"/>
+                <w:szCs w:val="21"/>
+              </w:rPr>
+            </w:pPr>
+          </w:p>
+        </w:tc>
+        <w:tc>
+          <w:tcPr>
+            <w:tcW w:w="602" w:type="dxa"/>
+            <w:vAlign w:val="center"/>
+            <w:vMerge w:val="continue"/>
+          </w:tcPr>
+          <w:p>
+            <w:pPr>
+              <w:pStyle w:val="01"/>
+              <w:wordWrap w:val="0"/>
+              <w:adjustRightInd w:val="0"/>
+              <w:ind w:firstLine="0"/>
+              <w:jc w:val="center"/>
+              <w:rPr>
+                <w:noProof/>
+                <w:sz w:val="21"/>
+                <w:szCs w:val="21"/>
+              </w:rPr>
+            </w:pPr>
+            <w:r>
+              <w:rPr>
+                <w:rFonts w:hint="eastAsia"/>
+                <w:noProof/>
+                <w:sz w:val="21"/>
+                <w:szCs w:val="21"/>
+              </w:rPr>
+              <w:t xml:space="preserve"/>
+            </w:r>
+          </w:p>
+        </w:tc>
+        <w:tc>
+          <w:tcPr>
+            <w:tcW w:w="1521" w:type="dxa"/>
+            <w:vAlign w:val="center"/>
+          </w:tcPr>
+          <w:p>
+            <w:pPr>
+              <w:pStyle w:val="01"/>
+              <w:wordWrap w:val="0"/>
+              <w:adjustRightInd w:val="0"/>
+              <w:ind w:firstLine="0"/>
+              <w:rPr>
+                <w:sz w:val="21"/>
+                <w:szCs w:val="21"/>
+              </w:rPr>
+            </w:pPr>
+            <w:r>
+              <w:rPr>
+                <w:rFonts w:hint="eastAsia"/>
+                <w:sz w:val="21"/>
+                <w:szCs w:val="21"/>
+              </w:rPr>
+              <w:lastRenderedPageBreak/>
+              <w:t xml:space="preserve">123</w:t>
+            </w:r>
+          </w:p>
+        </w:tc>
+        <w:tc>
+          <w:tcPr>
+            <w:tcW w:w="711" w:type="dxa"/>
+            <w:vAlign w:val="center"/>
+          </w:tcPr>
+          <w:p>
+            <w:pPr>
+              <w:pStyle w:val="01"/>
+              <w:wordWrap w:val="0"/>
+              <w:adjustRightInd w:val="0"/>
+              <w:ind w:firstLine="0"/>
+              <w:jc w:val="center"/>
+              <w:rPr>
+                <w:sz w:val="21"/>
+                <w:szCs w:val="21"/>
+              </w:rPr>
+            </w:pPr>
+            <w:r>
+              <w:rPr>
+                <w:rFonts w:hint="eastAsia"/>
+                <w:sz w:val="21"/>
+                <w:szCs w:val="21"/>
+              </w:rPr>
+              <w:t xml:space="preserve">0</w:t>
+            </w:r>
+          </w:p>
+        </w:tc>
+        <w:tc>
+          <w:tcPr>
+            <w:tcW w:w="711" w:type="dxa"/>
+            <w:vAlign w:val="center"/>
+          </w:tcPr>
+          <w:p>
+            <w:pPr>
+              <w:pStyle w:val="01"/>
+              <w:wordWrap w:val="0"/>
+              <w:adjustRightInd w:val="0"/>
+              <w:ind w:firstLine="0"/>
+              <w:jc w:val="center"/>
+              <w:rPr>
+                <w:sz w:val="21"/>
+                <w:szCs w:val="21"/>
+              </w:rPr>
+            </w:pPr>
+            <w:r>
+              <w:rPr>
+                <w:rFonts w:hint="eastAsia"/>
+                <w:sz w:val="21"/>
+                <w:szCs w:val="21"/>
+              </w:rPr>
+              <w:t xml:space="preserve">0</w:t>
+            </w:r>
+          </w:p>
+        </w:tc>
+        <w:tc>
+          <w:tcPr>
+            <w:tcW w:w="589" w:type="dxa"/>
+            <w:vAlign w:val="center"/>
+          </w:tcPr>
+          <w:p>
+            <w:pPr>
+              <w:pStyle w:val="01"/>
+              <w:wordWrap w:val="0"/>
+              <w:adjustRightInd w:val="0"/>
+              <w:ind w:firstLine="0"/>
+              <w:jc w:val="center"/>
+              <w:rPr>
+                <w:sz w:val="21"/>
+                <w:szCs w:val="21"/>
+              </w:rPr>
+            </w:pPr>
+            <w:r>
+              <w:rPr>
+                <w:rFonts w:hint="eastAsia"/>
+                <w:sz w:val="21"/>
+                <w:szCs w:val="21"/>
+              </w:rPr>
+              <w:t xml:space="preserve">0</w:t>
+            </w:r>
+          </w:p>
+        </w:tc>
+        <w:tc>
+          <w:tcPr>
+            <w:tcW w:w="696" w:type="dxa"/>
+            <w:vAlign w:val="center"/>
+          </w:tcPr>
+          <w:p>
+            <w:pPr>
+              <w:pStyle w:val="01"/>
+              <w:wordWrap w:val="0"/>
+              <w:adjustRightInd w:val="0"/>
+              <w:ind w:firstLine="0"/>
+              <w:jc w:val="center"/>
+              <w:rPr>
+                <w:sz w:val="21"/>
+                <w:szCs w:val="21"/>
+              </w:rPr>
+            </w:pPr>
+            <w:r>
+              <w:rPr>
+                <w:rFonts w:hint="eastAsia"/>
+                <w:sz w:val="21"/>
+                <w:szCs w:val="21"/>
+              </w:rPr>
+              <w:lastRenderedPageBreak/>
+              <w:t xml:space="preserve">0</w:t>
+            </w:r>
+          </w:p>
+        </w:tc>
+        <w:tc>
+          <w:tcPr>
+            <w:tcW w:w="656" w:type="dxa"/>
+            <w:vAlign w:val="center"/>
+          </w:tcPr>
+          <w:p>
+            <w:pPr>
+              <w:pStyle w:val="01"/>
+              <w:wordWrap w:val="0"/>
+              <w:adjustRightInd w:val="0"/>
+              <w:ind w:firstLine="0"/>
+              <w:jc w:val="center"/>
+              <w:rPr>
+                <w:sz w:val="21"/>
+                <w:szCs w:val="21"/>
+              </w:rPr>
+            </w:pPr>
+            <w:r>
+              <w:rPr>
+                <w:rFonts w:hint="eastAsia"/>
+                <w:sz w:val="21"/>
+                <w:szCs w:val="21"/>
+              </w:rPr>
+              <w:t xml:space="preserve">0</w:t>
+            </w:r>
+          </w:p>
+        </w:tc>
+        <w:tc>
+          <w:tcPr>
+            <w:tcW w:w="929" w:type="dxa"/>
+            <w:vAlign w:val="center"/>
+          </w:tcPr>
+          <w:p>
+            <w:pPr>
+              <w:wordWrap w:val="0"/>
+              <w:adjustRightInd w:val="0"/>
+              <w:jc w:val="center"/>
+              <w:rPr>
+                <w:szCs w:val="21"/>
+              </w:rPr>
+            </w:pPr>
+            <w:r>
+              <w:rPr>
+                <w:rFonts w:hint="eastAsia"/>
+                <w:szCs w:val="21"/>
+              </w:rPr>
+              <w:lastRenderedPageBreak/>
+              <w:t xml:space="preserve">通过</w:t>
+            </w:r>
+          </w:p>
+        </w:tc>
+        <w:tc>
+          <w:tcPr>
+            <w:tcW w:w="2047" w:type="dxa"/>
+            <w:vAlign w:val="center"/>
+          </w:tcPr>
+          <w:p>
+            <w:pPr>
+              <w:wordWrap w:val="0"/>
+              <w:adjustRightInd w:val="0"/>
+              <w:jc w:val="center"/>
+              <w:rPr>
+                <w:szCs w:val="21"/>
+              </w:rPr>
+            </w:pPr>
+            <w:r>
+              <w:rPr>
+                <w:rFonts w:hint="eastAsia"/>
+                <w:szCs w:val="21"/>
+              </w:rPr>
+              <w:t xml:space="preserve">/</w:t>
             </w:r>
           </w:p>
         </w:tc>
@@ -3044,7 +3576,7 @@
           <w:sz w:val="24"/>
           <w:szCs w:val="24"/>
         </w:rPr>
-        <w:t xml:space="preserve">严重问题1个</w:t>
+        <w:t xml:space="preserve">一般问题1个</w:t>
       </w:r>
       <w:r>
         <w:rPr>
@@ -3624,7 +4156,7 @@
           <w:sz w:val="24"/>
           <w:szCs w:val="24"/>
         </w:rPr>
-        <w:t xml:space="preserve">，其中严重问题1个</w:t>
+        <w:t xml:space="preserve">，其中一般问题1个</w:t>
       </w:r>
       <w:r>
         <w:rPr>
@@ -4413,7 +4945,7 @@
                 <w:rFonts w:eastAsia="黑体" w:hint="eastAsia"/>
                 <w:szCs w:val="21"/>
               </w:rPr>
-              <w:t xml:space="preserve">0</w:t>
+              <w:t xml:space="preserve">1</w:t>
             </w:r>
           </w:p>
         </w:tc>
@@ -4508,7 +5040,7 @@
                 <w:rFonts w:eastAsia="黑体" w:hint="eastAsia"/>
                 <w:szCs w:val="21"/>
               </w:rPr>
-              <w:t xml:space="preserve">0</w:t>
+              <w:t xml:space="preserve">1</w:t>
             </w:r>
           </w:p>
         </w:tc>
@@ -4655,7 +5187,7 @@
                 <w:rFonts w:eastAsia="黑体" w:hint="eastAsia"/>
                 <w:szCs w:val="21"/>
               </w:rPr>
-              <w:t xml:space="preserve">1</w:t>
+              <w:t xml:space="preserve">0</w:t>
             </w:r>
           </w:p>
         </w:tc>
@@ -4750,7 +5282,7 @@
                 <w:rFonts w:eastAsia="黑体" w:hint="eastAsia"/>
                 <w:szCs w:val="21"/>
               </w:rPr>
-              <w:t xml:space="preserve">1</w:t>
+              <w:t xml:space="preserve">0</w:t>
             </w:r>
           </w:p>
         </w:tc>

--- a/media/R4444/output_dir/bg/测试内容和结果_第一轮次.docx
+++ b/media/R4444/output_dir/bg/测试内容和结果_第一轮次.docx
@@ -964,7 +964,7 @@
           <w:sz w:val="24"/>
           <w:szCs w:val="24"/>
         </w:rPr>
-        <w:t xml:space="preserve">8</w:t>
+        <w:t xml:space="preserve">0</w:t>
       </w:r>
       <w:r>
         <w:rPr>
@@ -980,7 +980,7 @@
           <w:sz w:val="24"/>
           <w:szCs w:val="24"/>
         </w:rPr>
-        <w:t xml:space="preserve">功能测试</w:t>
+        <w:t xml:space="preserve"/>
       </w:r>
       <w:r>
         <w:rPr>
@@ -996,7 +996,7 @@
           <w:sz w:val="24"/>
           <w:szCs w:val="24"/>
         </w:rPr>
-        <w:t xml:space="preserve">1</w:t>
+        <w:t xml:space="preserve">0</w:t>
       </w:r>
       <w:r>
         <w:rPr>
@@ -1330,151 +1330,6 @@
                 <w:szCs w:val="21"/>
               </w:rPr>
               <w:t xml:space="preserve">未通过用例数</w:t>
-            </w:r>
-          </w:p>
-        </w:tc>
-      </w:tr>
-      <w:tr>
-        <w:tc>
-          <w:tcPr>
-            <w:tcW w:w="1488" w:type="dxa"/>
-            <w:shd w:val="clear" w:color="auto" w:fill="auto"/>
-            <w:vAlign w:val="center"/>
-          </w:tcPr>
-          <w:p>
-            <w:pPr>
-              <w:adjustRightInd w:val="0"/>
-              <w:jc w:val="center"/>
-              <w:rPr>
-                <w:szCs w:val="21"/>
-              </w:rPr>
-            </w:pPr>
-            <w:r>
-              <w:rPr>
-                <w:rFonts w:hint="eastAsia"/>
-                <w:szCs w:val="21"/>
-              </w:rPr>
-              <w:t xml:space="preserve">功能测试</w:t>
-            </w:r>
-          </w:p>
-        </w:tc>
-        <w:tc>
-          <w:tcPr>
-            <w:tcW w:w="1487" w:type="dxa"/>
-            <w:shd w:val="clear" w:color="auto" w:fill="auto"/>
-            <w:vAlign w:val="center"/>
-          </w:tcPr>
-          <w:p>
-            <w:pPr>
-              <w:wordWrap w:val="0"/>
-              <w:adjustRightInd w:val="0"/>
-              <w:jc w:val="center"/>
-              <w:rPr>
-                <w:szCs w:val="21"/>
-              </w:rPr>
-            </w:pPr>
-            <w:r>
-              <w:rPr>
-                <w:rFonts w:hint="eastAsia"/>
-                <w:szCs w:val="21"/>
-              </w:rPr>
-              <w:t xml:space="preserve">8</w:t>
-            </w:r>
-          </w:p>
-        </w:tc>
-        <w:tc>
-          <w:tcPr>
-            <w:tcW w:w="1488" w:type="dxa"/>
-            <w:shd w:val="clear" w:color="auto" w:fill="auto"/>
-            <w:vAlign w:val="center"/>
-          </w:tcPr>
-          <w:p>
-            <w:pPr>
-              <w:wordWrap w:val="0"/>
-              <w:adjustRightInd w:val="0"/>
-              <w:jc w:val="center"/>
-              <w:rPr>
-                <w:szCs w:val="21"/>
-              </w:rPr>
-            </w:pPr>
-            <w:r>
-              <w:rPr>
-                <w:rFonts w:hint="eastAsia"/>
-                <w:szCs w:val="21"/>
-              </w:rPr>
-              <w:t xml:space="preserve">5</w:t>
-            </w:r>
-          </w:p>
-        </w:tc>
-        <w:tc>
-          <w:tcPr>
-            <w:tcW w:w="1488" w:type="dxa"/>
-            <w:shd w:val="clear" w:color="auto" w:fill="auto"/>
-            <w:vAlign w:val="center"/>
-          </w:tcPr>
-          <w:p>
-            <w:pPr>
-              <w:wordWrap w:val="0"/>
-              <w:adjustRightInd w:val="0"/>
-              <w:jc w:val="center"/>
-              <w:rPr>
-                <w:szCs w:val="21"/>
-              </w:rPr>
-            </w:pPr>
-            <w:r>
-              <w:rPr>
-                <w:rFonts w:hint="eastAsia"/>
-                <w:szCs w:val="21"/>
-              </w:rPr>
-              <w:t xml:space="preserve">3</w:t>
-            </w:r>
-          </w:p>
-        </w:tc>
-        <w:tc>
-          <w:tcPr>
-            <w:tcW w:w="1488" w:type="dxa"/>
-            <w:shd w:val="clear" w:color="auto" w:fill="auto"/>
-            <w:vAlign w:val="center"/>
-          </w:tcPr>
-          <w:p>
-            <w:pPr>
-              <w:wordWrap w:val="0"/>
-              <w:adjustRightInd w:val="0"/>
-              <w:jc w:val="center"/>
-              <w:rPr>
-                <w:szCs w:val="21"/>
-              </w:rPr>
-            </w:pPr>
-            <w:r>
-              <w:rPr>
-                <w:rFonts w:hint="eastAsia"/>
-                <w:szCs w:val="21"/>
-              </w:rPr>
-              <w:t xml:space="preserve">4</w:t>
-            </w:r>
-          </w:p>
-        </w:tc>
-        <w:tc>
-          <w:tcPr>
-            <w:tcW w:w="1488" w:type="dxa"/>
-            <w:shd w:val="clear" w:color="auto" w:fill="auto"/>
-            <w:vAlign w:val="center"/>
-          </w:tcPr>
-          <w:p>
-            <w:pPr>
-              <w:wordWrap w:val="0"/>
-              <w:adjustRightInd w:val="0"/>
-              <w:jc w:val="center"/>
-              <w:rPr>
-                <w:szCs w:val="21"/>
-              </w:rPr>
-            </w:pPr>
-            <w:r>
-              <w:rPr>
-                <w:rFonts w:hint="eastAsia"/>
-                <w:szCs w:val="21"/>
-              </w:rPr>
-              <w:t xml:space="preserve">4</w:t>
             </w:r>
           </w:p>
         </w:tc>
@@ -2381,814 +2236,6 @@
       </w:tr>
       <w:tr>
         <w:trPr>
-          <w:trHeight w:val="206"/>
-          <w:jc w:val="center"/>
-        </w:trPr>
-        <w:tc>
-          <w:tcPr>
-            <w:tcW w:w="578" w:type="dxa"/>
-            <w:vMerge/>
-            <w:vAlign w:val="center"/>
-          </w:tcPr>
-          <w:p>
-            <w:pPr>
-              <w:pStyle w:val="14"/>
-              <w:wordWrap w:val="0"/>
-              <w:adjustRightInd w:val="0"/>
-              <w:jc w:val="center"/>
-              <w:rPr>
-                <w:noProof/>
-                <w:sz w:val="21"/>
-                <w:szCs w:val="21"/>
-              </w:rPr>
-            </w:pPr>
-          </w:p>
-        </w:tc>
-        <w:tc>
-          <w:tcPr>
-            <w:tcW w:w="602" w:type="dxa"/>
-            <w:vAlign w:val="center"/>
-            <w:vMerge w:val="restart"/>
-          </w:tcPr>
-          <w:p>
-            <w:pPr>
-              <w:pStyle w:val="01"/>
-              <w:wordWrap w:val="0"/>
-              <w:adjustRightInd w:val="0"/>
-              <w:ind w:firstLine="0"/>
-              <w:jc w:val="center"/>
-              <w:rPr>
-                <w:noProof/>
-                <w:sz w:val="21"/>
-                <w:szCs w:val="21"/>
-              </w:rPr>
-            </w:pPr>
-            <w:r>
-              <w:rPr>
-                <w:rFonts w:hint="eastAsia"/>
-                <w:noProof/>
-                <w:sz w:val="21"/>
-                <w:szCs w:val="21"/>
-              </w:rPr>
-              <w:t xml:space="preserve">功能测试</w:t>
-            </w:r>
-            <w:r>
-              <w:rPr>
-                <w:rFonts w:hint="eastAsia"/>
-                <w:noProof/>
-                <w:sz w:val="21"/>
-                <w:szCs w:val="21"/>
-              </w:rPr>
-              <w:lastRenderedPageBreak/>
-              <w:t xml:space="preserve"/>
-            </w:r>
-          </w:p>
-        </w:tc>
-        <w:tc>
-          <w:tcPr>
-            <w:tcW w:w="1521" w:type="dxa"/>
-            <w:vAlign w:val="center"/>
-          </w:tcPr>
-          <w:p>
-            <w:pPr>
-              <w:pStyle w:val="01"/>
-              <w:wordWrap w:val="0"/>
-              <w:adjustRightInd w:val="0"/>
-              <w:ind w:firstLine="0"/>
-              <w:rPr>
-                <w:sz w:val="21"/>
-                <w:szCs w:val="21"/>
-              </w:rPr>
-            </w:pPr>
-            <w:r>
-              <w:rPr>
-                <w:rFonts w:hint="eastAsia"/>
-                <w:sz w:val="21"/>
-                <w:szCs w:val="21"/>
-              </w:rPr>
-              <w:lastRenderedPageBreak/>
-              <w:t xml:space="preserve">连续的功能测试</w:t>
-            </w:r>
-          </w:p>
-        </w:tc>
-        <w:tc>
-          <w:tcPr>
-            <w:tcW w:w="711" w:type="dxa"/>
-            <w:vAlign w:val="center"/>
-          </w:tcPr>
-          <w:p>
-            <w:pPr>
-              <w:pStyle w:val="01"/>
-              <w:wordWrap w:val="0"/>
-              <w:adjustRightInd w:val="0"/>
-              <w:ind w:firstLine="0"/>
-              <w:jc w:val="center"/>
-              <w:rPr>
-                <w:sz w:val="21"/>
-                <w:szCs w:val="21"/>
-              </w:rPr>
-            </w:pPr>
-            <w:r>
-              <w:rPr>
-                <w:rFonts w:hint="eastAsia"/>
-                <w:sz w:val="21"/>
-                <w:szCs w:val="21"/>
-              </w:rPr>
-              <w:t xml:space="preserve">5</w:t>
-            </w:r>
-          </w:p>
-        </w:tc>
-        <w:tc>
-          <w:tcPr>
-            <w:tcW w:w="711" w:type="dxa"/>
-            <w:vAlign w:val="center"/>
-          </w:tcPr>
-          <w:p>
-            <w:pPr>
-              <w:pStyle w:val="01"/>
-              <w:wordWrap w:val="0"/>
-              <w:adjustRightInd w:val="0"/>
-              <w:ind w:firstLine="0"/>
-              <w:jc w:val="center"/>
-              <w:rPr>
-                <w:sz w:val="21"/>
-                <w:szCs w:val="21"/>
-              </w:rPr>
-            </w:pPr>
-            <w:r>
-              <w:rPr>
-                <w:rFonts w:hint="eastAsia"/>
-                <w:sz w:val="21"/>
-                <w:szCs w:val="21"/>
-              </w:rPr>
-              <w:t xml:space="preserve">3</w:t>
-            </w:r>
-          </w:p>
-        </w:tc>
-        <w:tc>
-          <w:tcPr>
-            <w:tcW w:w="589" w:type="dxa"/>
-            <w:vAlign w:val="center"/>
-          </w:tcPr>
-          <w:p>
-            <w:pPr>
-              <w:pStyle w:val="01"/>
-              <w:wordWrap w:val="0"/>
-              <w:adjustRightInd w:val="0"/>
-              <w:ind w:firstLine="0"/>
-              <w:jc w:val="center"/>
-              <w:rPr>
-                <w:sz w:val="21"/>
-                <w:szCs w:val="21"/>
-              </w:rPr>
-            </w:pPr>
-            <w:r>
-              <w:rPr>
-                <w:rFonts w:hint="eastAsia"/>
-                <w:sz w:val="21"/>
-                <w:szCs w:val="21"/>
-              </w:rPr>
-              <w:t xml:space="preserve">2</w:t>
-            </w:r>
-          </w:p>
-        </w:tc>
-        <w:tc>
-          <w:tcPr>
-            <w:tcW w:w="696" w:type="dxa"/>
-            <w:vAlign w:val="center"/>
-          </w:tcPr>
-          <w:p>
-            <w:pPr>
-              <w:pStyle w:val="01"/>
-              <w:wordWrap w:val="0"/>
-              <w:adjustRightInd w:val="0"/>
-              <w:ind w:firstLine="0"/>
-              <w:jc w:val="center"/>
-              <w:rPr>
-                <w:sz w:val="21"/>
-                <w:szCs w:val="21"/>
-              </w:rPr>
-            </w:pPr>
-            <w:r>
-              <w:rPr>
-                <w:rFonts w:hint="eastAsia"/>
-                <w:sz w:val="21"/>
-                <w:szCs w:val="21"/>
-              </w:rPr>
-              <w:lastRenderedPageBreak/>
-              <w:t xml:space="preserve">2</w:t>
-            </w:r>
-          </w:p>
-        </w:tc>
-        <w:tc>
-          <w:tcPr>
-            <w:tcW w:w="656" w:type="dxa"/>
-            <w:vAlign w:val="center"/>
-          </w:tcPr>
-          <w:p>
-            <w:pPr>
-              <w:pStyle w:val="01"/>
-              <w:wordWrap w:val="0"/>
-              <w:adjustRightInd w:val="0"/>
-              <w:ind w:firstLine="0"/>
-              <w:jc w:val="center"/>
-              <w:rPr>
-                <w:sz w:val="21"/>
-                <w:szCs w:val="21"/>
-              </w:rPr>
-            </w:pPr>
-            <w:r>
-              <w:rPr>
-                <w:rFonts w:hint="eastAsia"/>
-                <w:sz w:val="21"/>
-                <w:szCs w:val="21"/>
-              </w:rPr>
-              <w:t xml:space="preserve">3</w:t>
-            </w:r>
-          </w:p>
-        </w:tc>
-        <w:tc>
-          <w:tcPr>
-            <w:tcW w:w="929" w:type="dxa"/>
-            <w:vAlign w:val="center"/>
-          </w:tcPr>
-          <w:p>
-            <w:pPr>
-              <w:wordWrap w:val="0"/>
-              <w:adjustRightInd w:val="0"/>
-              <w:jc w:val="center"/>
-              <w:rPr>
-                <w:szCs w:val="21"/>
-              </w:rPr>
-            </w:pPr>
-            <w:r>
-              <w:rPr>
-                <w:rFonts w:hint="eastAsia"/>
-                <w:szCs w:val="21"/>
-              </w:rPr>
-              <w:lastRenderedPageBreak/>
-              <w:t xml:space="preserve">未通过</w:t>
-            </w:r>
-          </w:p>
-        </w:tc>
-        <w:tc>
-          <w:tcPr>
-            <w:tcW w:w="2047" w:type="dxa"/>
-            <w:vAlign w:val="center"/>
-          </w:tcPr>
-          <w:p>
-            <w:pPr>
-              <w:wordWrap w:val="0"/>
-              <w:adjustRightInd w:val="0"/>
-              <w:jc w:val="center"/>
-              <w:rPr>
-                <w:szCs w:val="21"/>
-              </w:rPr>
-            </w:pPr>
-            <w:r>
-              <w:rPr>
-                <w:rFonts w:hint="eastAsia"/>
-                <w:szCs w:val="21"/>
-              </w:rPr>
-              <w:t xml:space="preserve">PT_R4444_001</w:t>
-            </w:r>
-          </w:p>
-        </w:tc>
-      </w:tr>
-      <w:tr>
-        <w:trPr>
-          <w:trHeight w:val="206"/>
-          <w:jc w:val="center"/>
-        </w:trPr>
-        <w:tc>
-          <w:tcPr>
-            <w:tcW w:w="578" w:type="dxa"/>
-            <w:vMerge/>
-            <w:vAlign w:val="center"/>
-          </w:tcPr>
-          <w:p>
-            <w:pPr>
-              <w:pStyle w:val="14"/>
-              <w:wordWrap w:val="0"/>
-              <w:adjustRightInd w:val="0"/>
-              <w:jc w:val="center"/>
-              <w:rPr>
-                <w:noProof/>
-                <w:sz w:val="21"/>
-                <w:szCs w:val="21"/>
-              </w:rPr>
-            </w:pPr>
-          </w:p>
-        </w:tc>
-        <w:tc>
-          <w:tcPr>
-            <w:tcW w:w="602" w:type="dxa"/>
-            <w:vAlign w:val="center"/>
-            <w:vMerge w:val="continue"/>
-          </w:tcPr>
-          <w:p>
-            <w:pPr>
-              <w:pStyle w:val="01"/>
-              <w:wordWrap w:val="0"/>
-              <w:adjustRightInd w:val="0"/>
-              <w:ind w:firstLine="0"/>
-              <w:jc w:val="center"/>
-              <w:rPr>
-                <w:noProof/>
-                <w:sz w:val="21"/>
-                <w:szCs w:val="21"/>
-              </w:rPr>
-            </w:pPr>
-            <w:r>
-              <w:rPr>
-                <w:rFonts w:hint="eastAsia"/>
-                <w:noProof/>
-                <w:sz w:val="21"/>
-                <w:szCs w:val="21"/>
-              </w:rPr>
-              <w:t xml:space="preserve"/>
-            </w:r>
-          </w:p>
-        </w:tc>
-        <w:tc>
-          <w:tcPr>
-            <w:tcW w:w="1521" w:type="dxa"/>
-            <w:vAlign w:val="center"/>
-          </w:tcPr>
-          <w:p>
-            <w:pPr>
-              <w:pStyle w:val="01"/>
-              <w:wordWrap w:val="0"/>
-              <w:adjustRightInd w:val="0"/>
-              <w:ind w:firstLine="0"/>
-              <w:rPr>
-                <w:sz w:val="21"/>
-                <w:szCs w:val="21"/>
-              </w:rPr>
-            </w:pPr>
-            <w:r>
-              <w:rPr>
-                <w:rFonts w:hint="eastAsia"/>
-                <w:sz w:val="21"/>
-                <w:szCs w:val="21"/>
-              </w:rPr>
-              <w:lastRenderedPageBreak/>
-              <w:t xml:space="preserve">文档接口测试</w:t>
-            </w:r>
-          </w:p>
-        </w:tc>
-        <w:tc>
-          <w:tcPr>
-            <w:tcW w:w="711" w:type="dxa"/>
-            <w:vAlign w:val="center"/>
-          </w:tcPr>
-          <w:p>
-            <w:pPr>
-              <w:pStyle w:val="01"/>
-              <w:wordWrap w:val="0"/>
-              <w:adjustRightInd w:val="0"/>
-              <w:ind w:firstLine="0"/>
-              <w:jc w:val="center"/>
-              <w:rPr>
-                <w:sz w:val="21"/>
-                <w:szCs w:val="21"/>
-              </w:rPr>
-            </w:pPr>
-            <w:r>
-              <w:rPr>
-                <w:rFonts w:hint="eastAsia"/>
-                <w:sz w:val="21"/>
-                <w:szCs w:val="21"/>
-              </w:rPr>
-              <w:t xml:space="preserve">3</w:t>
-            </w:r>
-          </w:p>
-        </w:tc>
-        <w:tc>
-          <w:tcPr>
-            <w:tcW w:w="711" w:type="dxa"/>
-            <w:vAlign w:val="center"/>
-          </w:tcPr>
-          <w:p>
-            <w:pPr>
-              <w:pStyle w:val="01"/>
-              <w:wordWrap w:val="0"/>
-              <w:adjustRightInd w:val="0"/>
-              <w:ind w:firstLine="0"/>
-              <w:jc w:val="center"/>
-              <w:rPr>
-                <w:sz w:val="21"/>
-                <w:szCs w:val="21"/>
-              </w:rPr>
-            </w:pPr>
-            <w:r>
-              <w:rPr>
-                <w:rFonts w:hint="eastAsia"/>
-                <w:sz w:val="21"/>
-                <w:szCs w:val="21"/>
-              </w:rPr>
-              <w:t xml:space="preserve">2</w:t>
-            </w:r>
-          </w:p>
-        </w:tc>
-        <w:tc>
-          <w:tcPr>
-            <w:tcW w:w="589" w:type="dxa"/>
-            <w:vAlign w:val="center"/>
-          </w:tcPr>
-          <w:p>
-            <w:pPr>
-              <w:pStyle w:val="01"/>
-              <w:wordWrap w:val="0"/>
-              <w:adjustRightInd w:val="0"/>
-              <w:ind w:firstLine="0"/>
-              <w:jc w:val="center"/>
-              <w:rPr>
-                <w:sz w:val="21"/>
-                <w:szCs w:val="21"/>
-              </w:rPr>
-            </w:pPr>
-            <w:r>
-              <w:rPr>
-                <w:rFonts w:hint="eastAsia"/>
-                <w:sz w:val="21"/>
-                <w:szCs w:val="21"/>
-              </w:rPr>
-              <w:t xml:space="preserve">1</w:t>
-            </w:r>
-          </w:p>
-        </w:tc>
-        <w:tc>
-          <w:tcPr>
-            <w:tcW w:w="696" w:type="dxa"/>
-            <w:vAlign w:val="center"/>
-          </w:tcPr>
-          <w:p>
-            <w:pPr>
-              <w:pStyle w:val="01"/>
-              <w:wordWrap w:val="0"/>
-              <w:adjustRightInd w:val="0"/>
-              <w:ind w:firstLine="0"/>
-              <w:jc w:val="center"/>
-              <w:rPr>
-                <w:sz w:val="21"/>
-                <w:szCs w:val="21"/>
-              </w:rPr>
-            </w:pPr>
-            <w:r>
-              <w:rPr>
-                <w:rFonts w:hint="eastAsia"/>
-                <w:sz w:val="21"/>
-                <w:szCs w:val="21"/>
-              </w:rPr>
-              <w:lastRenderedPageBreak/>
-              <w:t xml:space="preserve">2</w:t>
-            </w:r>
-          </w:p>
-        </w:tc>
-        <w:tc>
-          <w:tcPr>
-            <w:tcW w:w="656" w:type="dxa"/>
-            <w:vAlign w:val="center"/>
-          </w:tcPr>
-          <w:p>
-            <w:pPr>
-              <w:pStyle w:val="01"/>
-              <w:wordWrap w:val="0"/>
-              <w:adjustRightInd w:val="0"/>
-              <w:ind w:firstLine="0"/>
-              <w:jc w:val="center"/>
-              <w:rPr>
-                <w:sz w:val="21"/>
-                <w:szCs w:val="21"/>
-              </w:rPr>
-            </w:pPr>
-            <w:r>
-              <w:rPr>
-                <w:rFonts w:hint="eastAsia"/>
-                <w:sz w:val="21"/>
-                <w:szCs w:val="21"/>
-              </w:rPr>
-              <w:t xml:space="preserve">1</w:t>
-            </w:r>
-          </w:p>
-        </w:tc>
-        <w:tc>
-          <w:tcPr>
-            <w:tcW w:w="929" w:type="dxa"/>
-            <w:vAlign w:val="center"/>
-          </w:tcPr>
-          <w:p>
-            <w:pPr>
-              <w:wordWrap w:val="0"/>
-              <w:adjustRightInd w:val="0"/>
-              <w:jc w:val="center"/>
-              <w:rPr>
-                <w:szCs w:val="21"/>
-              </w:rPr>
-            </w:pPr>
-            <w:r>
-              <w:rPr>
-                <w:rFonts w:hint="eastAsia"/>
-                <w:szCs w:val="21"/>
-              </w:rPr>
-              <w:lastRenderedPageBreak/>
-              <w:t xml:space="preserve">未通过</w:t>
-            </w:r>
-          </w:p>
-        </w:tc>
-        <w:tc>
-          <w:tcPr>
-            <w:tcW w:w="2047" w:type="dxa"/>
-            <w:vAlign w:val="center"/>
-          </w:tcPr>
-          <w:p>
-            <w:pPr>
-              <w:wordWrap w:val="0"/>
-              <w:adjustRightInd w:val="0"/>
-              <w:jc w:val="center"/>
-              <w:rPr>
-                <w:szCs w:val="21"/>
-              </w:rPr>
-            </w:pPr>
-            <w:r>
-              <w:rPr>
-                <w:rFonts w:hint="eastAsia"/>
-                <w:szCs w:val="21"/>
-              </w:rPr>
-              <w:t xml:space="preserve">/</w:t>
-            </w:r>
-          </w:p>
-        </w:tc>
-      </w:tr>
-      <w:tr>
-        <w:trPr>
-          <w:trHeight w:val="206"/>
-          <w:jc w:val="center"/>
-        </w:trPr>
-        <w:tc>
-          <w:tcPr>
-            <w:tcW w:w="578" w:type="dxa"/>
-            <w:vMerge/>
-            <w:vAlign w:val="center"/>
-          </w:tcPr>
-          <w:p>
-            <w:pPr>
-              <w:pStyle w:val="14"/>
-              <w:wordWrap w:val="0"/>
-              <w:adjustRightInd w:val="0"/>
-              <w:jc w:val="center"/>
-              <w:rPr>
-                <w:noProof/>
-                <w:sz w:val="21"/>
-                <w:szCs w:val="21"/>
-              </w:rPr>
-            </w:pPr>
-          </w:p>
-        </w:tc>
-        <w:tc>
-          <w:tcPr>
-            <w:tcW w:w="602" w:type="dxa"/>
-            <w:vAlign w:val="center"/>
-            <w:vMerge w:val="continue"/>
-          </w:tcPr>
-          <w:p>
-            <w:pPr>
-              <w:pStyle w:val="01"/>
-              <w:wordWrap w:val="0"/>
-              <w:adjustRightInd w:val="0"/>
-              <w:ind w:firstLine="0"/>
-              <w:jc w:val="center"/>
-              <w:rPr>
-                <w:noProof/>
-                <w:sz w:val="21"/>
-                <w:szCs w:val="21"/>
-              </w:rPr>
-            </w:pPr>
-            <w:r>
-              <w:rPr>
-                <w:rFonts w:hint="eastAsia"/>
-                <w:noProof/>
-                <w:sz w:val="21"/>
-                <w:szCs w:val="21"/>
-              </w:rPr>
-              <w:t xml:space="preserve"/>
-            </w:r>
-          </w:p>
-        </w:tc>
-        <w:tc>
-          <w:tcPr>
-            <w:tcW w:w="1521" w:type="dxa"/>
-            <w:vAlign w:val="center"/>
-          </w:tcPr>
-          <w:p>
-            <w:pPr>
-              <w:pStyle w:val="01"/>
-              <w:wordWrap w:val="0"/>
-              <w:adjustRightInd w:val="0"/>
-              <w:ind w:firstLine="0"/>
-              <w:rPr>
-                <w:sz w:val="21"/>
-                <w:szCs w:val="21"/>
-              </w:rPr>
-            </w:pPr>
-            <w:r>
-              <w:rPr>
-                <w:rFonts w:hint="eastAsia"/>
-                <w:sz w:val="21"/>
-                <w:szCs w:val="21"/>
-              </w:rPr>
-              <w:lastRenderedPageBreak/>
-              <w:t xml:space="preserve">123</w:t>
-            </w:r>
-          </w:p>
-        </w:tc>
-        <w:tc>
-          <w:tcPr>
-            <w:tcW w:w="711" w:type="dxa"/>
-            <w:vAlign w:val="center"/>
-          </w:tcPr>
-          <w:p>
-            <w:pPr>
-              <w:pStyle w:val="01"/>
-              <w:wordWrap w:val="0"/>
-              <w:adjustRightInd w:val="0"/>
-              <w:ind w:firstLine="0"/>
-              <w:jc w:val="center"/>
-              <w:rPr>
-                <w:sz w:val="21"/>
-                <w:szCs w:val="21"/>
-              </w:rPr>
-            </w:pPr>
-            <w:r>
-              <w:rPr>
-                <w:rFonts w:hint="eastAsia"/>
-                <w:sz w:val="21"/>
-                <w:szCs w:val="21"/>
-              </w:rPr>
-              <w:t xml:space="preserve">0</w:t>
-            </w:r>
-          </w:p>
-        </w:tc>
-        <w:tc>
-          <w:tcPr>
-            <w:tcW w:w="711" w:type="dxa"/>
-            <w:vAlign w:val="center"/>
-          </w:tcPr>
-          <w:p>
-            <w:pPr>
-              <w:pStyle w:val="01"/>
-              <w:wordWrap w:val="0"/>
-              <w:adjustRightInd w:val="0"/>
-              <w:ind w:firstLine="0"/>
-              <w:jc w:val="center"/>
-              <w:rPr>
-                <w:sz w:val="21"/>
-                <w:szCs w:val="21"/>
-              </w:rPr>
-            </w:pPr>
-            <w:r>
-              <w:rPr>
-                <w:rFonts w:hint="eastAsia"/>
-                <w:sz w:val="21"/>
-                <w:szCs w:val="21"/>
-              </w:rPr>
-              <w:t xml:space="preserve">0</w:t>
-            </w:r>
-          </w:p>
-        </w:tc>
-        <w:tc>
-          <w:tcPr>
-            <w:tcW w:w="589" w:type="dxa"/>
-            <w:vAlign w:val="center"/>
-          </w:tcPr>
-          <w:p>
-            <w:pPr>
-              <w:pStyle w:val="01"/>
-              <w:wordWrap w:val="0"/>
-              <w:adjustRightInd w:val="0"/>
-              <w:ind w:firstLine="0"/>
-              <w:jc w:val="center"/>
-              <w:rPr>
-                <w:sz w:val="21"/>
-                <w:szCs w:val="21"/>
-              </w:rPr>
-            </w:pPr>
-            <w:r>
-              <w:rPr>
-                <w:rFonts w:hint="eastAsia"/>
-                <w:sz w:val="21"/>
-                <w:szCs w:val="21"/>
-              </w:rPr>
-              <w:t xml:space="preserve">0</w:t>
-            </w:r>
-          </w:p>
-        </w:tc>
-        <w:tc>
-          <w:tcPr>
-            <w:tcW w:w="696" w:type="dxa"/>
-            <w:vAlign w:val="center"/>
-          </w:tcPr>
-          <w:p>
-            <w:pPr>
-              <w:pStyle w:val="01"/>
-              <w:wordWrap w:val="0"/>
-              <w:adjustRightInd w:val="0"/>
-              <w:ind w:firstLine="0"/>
-              <w:jc w:val="center"/>
-              <w:rPr>
-                <w:sz w:val="21"/>
-                <w:szCs w:val="21"/>
-              </w:rPr>
-            </w:pPr>
-            <w:r>
-              <w:rPr>
-                <w:rFonts w:hint="eastAsia"/>
-                <w:sz w:val="21"/>
-                <w:szCs w:val="21"/>
-              </w:rPr>
-              <w:lastRenderedPageBreak/>
-              <w:t xml:space="preserve">0</w:t>
-            </w:r>
-          </w:p>
-        </w:tc>
-        <w:tc>
-          <w:tcPr>
-            <w:tcW w:w="656" w:type="dxa"/>
-            <w:vAlign w:val="center"/>
-          </w:tcPr>
-          <w:p>
-            <w:pPr>
-              <w:pStyle w:val="01"/>
-              <w:wordWrap w:val="0"/>
-              <w:adjustRightInd w:val="0"/>
-              <w:ind w:firstLine="0"/>
-              <w:jc w:val="center"/>
-              <w:rPr>
-                <w:sz w:val="21"/>
-                <w:szCs w:val="21"/>
-              </w:rPr>
-            </w:pPr>
-            <w:r>
-              <w:rPr>
-                <w:rFonts w:hint="eastAsia"/>
-                <w:sz w:val="21"/>
-                <w:szCs w:val="21"/>
-              </w:rPr>
-              <w:t xml:space="preserve">0</w:t>
-            </w:r>
-          </w:p>
-        </w:tc>
-        <w:tc>
-          <w:tcPr>
-            <w:tcW w:w="929" w:type="dxa"/>
-            <w:vAlign w:val="center"/>
-          </w:tcPr>
-          <w:p>
-            <w:pPr>
-              <w:wordWrap w:val="0"/>
-              <w:adjustRightInd w:val="0"/>
-              <w:jc w:val="center"/>
-              <w:rPr>
-                <w:szCs w:val="21"/>
-              </w:rPr>
-            </w:pPr>
-            <w:r>
-              <w:rPr>
-                <w:rFonts w:hint="eastAsia"/>
-                <w:szCs w:val="21"/>
-              </w:rPr>
-              <w:lastRenderedPageBreak/>
-              <w:t xml:space="preserve">通过</w:t>
-            </w:r>
-          </w:p>
-        </w:tc>
-        <w:tc>
-          <w:tcPr>
-            <w:tcW w:w="2047" w:type="dxa"/>
-            <w:vAlign w:val="center"/>
-          </w:tcPr>
-          <w:p>
-            <w:pPr>
-              <w:wordWrap w:val="0"/>
-              <w:adjustRightInd w:val="0"/>
-              <w:jc w:val="center"/>
-              <w:rPr>
-                <w:szCs w:val="21"/>
-              </w:rPr>
-            </w:pPr>
-            <w:r>
-              <w:rPr>
-                <w:rFonts w:hint="eastAsia"/>
-                <w:szCs w:val="21"/>
-              </w:rPr>
-              <w:t xml:space="preserve">/</w:t>
-            </w:r>
-          </w:p>
-        </w:tc>
-      </w:tr>
-      <w:tr>
-        <w:trPr>
           <w:trHeight w:val="361"/>
           <w:jc w:val="center"/>
         </w:trPr>
@@ -3544,7 +2591,7 @@
           <w:sz w:val="24"/>
           <w:szCs w:val="24"/>
         </w:rPr>
-        <w:t xml:space="preserve">1</w:t>
+        <w:t xml:space="preserve">0</w:t>
       </w:r>
       <w:r>
         <w:rPr>
@@ -3560,7 +2607,7 @@
           <w:sz w:val="24"/>
           <w:szCs w:val="24"/>
         </w:rPr>
-        <w:t xml:space="preserve">程序问题1个</w:t>
+        <w:t xml:space="preserve"/>
       </w:r>
       <w:r>
         <w:rPr>
@@ -3576,7 +2623,7 @@
           <w:sz w:val="24"/>
           <w:szCs w:val="24"/>
         </w:rPr>
-        <w:t xml:space="preserve">一般问题1个</w:t>
+        <w:t xml:space="preserve"/>
       </w:r>
       <w:r>
         <w:rPr>
@@ -4140,7 +3187,7 @@
           <w:sz w:val="24"/>
           <w:szCs w:val="24"/>
         </w:rPr>
-        <w:t xml:space="preserve">1</w:t>
+        <w:t xml:space="preserve">0</w:t>
       </w:r>
       <w:r>
         <w:rPr>
@@ -4156,7 +3203,7 @@
           <w:sz w:val="24"/>
           <w:szCs w:val="24"/>
         </w:rPr>
-        <w:t xml:space="preserve">，其中一般问题1个</w:t>
+        <w:t xml:space="preserve">即未发现问题</w:t>
       </w:r>
       <w:r>
         <w:rPr>
@@ -4188,7 +3235,7 @@
           <w:sz w:val="24"/>
           <w:szCs w:val="24"/>
         </w:rPr>
-        <w:t xml:space="preserve">1</w:t>
+        <w:t xml:space="preserve">0</w:t>
       </w:r>
       <w:r>
         <w:rPr>
@@ -4945,7 +3992,7 @@
                 <w:rFonts w:eastAsia="黑体" w:hint="eastAsia"/>
                 <w:szCs w:val="21"/>
               </w:rPr>
-              <w:t xml:space="preserve">1</w:t>
+              <w:t xml:space="preserve">0</w:t>
             </w:r>
           </w:p>
         </w:tc>
@@ -5040,7 +4087,7 @@
                 <w:rFonts w:eastAsia="黑体" w:hint="eastAsia"/>
                 <w:szCs w:val="21"/>
               </w:rPr>
-              <w:t xml:space="preserve">1</w:t>
+              <w:t xml:space="preserve">0</w:t>
             </w:r>
           </w:p>
         </w:tc>
@@ -6151,7 +5198,7 @@
                 <w:szCs w:val="21"/>
               </w:rPr>
               <w:lastRenderedPageBreak/>
-              <w:t xml:space="preserve">1</w:t>
+              <w:t xml:space="preserve">0</w:t>
             </w:r>
           </w:p>
         </w:tc>

--- a/media/R4444/output_dir/bg/测试内容和结果_第一轮次.docx
+++ b/media/R4444/output_dir/bg/测试内容和结果_第一轮次.docx
@@ -964,7 +964,7 @@
           <w:sz w:val="24"/>
           <w:szCs w:val="24"/>
         </w:rPr>
-        <w:t xml:space="preserve">0</w:t>
+        <w:t xml:space="preserve">1</w:t>
       </w:r>
       <w:r>
         <w:rPr>
@@ -980,7 +980,7 @@
           <w:sz w:val="24"/>
           <w:szCs w:val="24"/>
         </w:rPr>
-        <w:t xml:space="preserve"/>
+        <w:t xml:space="preserve">功能测试</w:t>
       </w:r>
       <w:r>
         <w:rPr>
@@ -996,7 +996,7 @@
           <w:sz w:val="24"/>
           <w:szCs w:val="24"/>
         </w:rPr>
-        <w:t xml:space="preserve">0</w:t>
+        <w:t xml:space="preserve">1</w:t>
       </w:r>
       <w:r>
         <w:rPr>
@@ -1330,6 +1330,151 @@
                 <w:szCs w:val="21"/>
               </w:rPr>
               <w:t xml:space="preserve">未通过用例数</w:t>
+            </w:r>
+          </w:p>
+        </w:tc>
+      </w:tr>
+      <w:tr>
+        <w:tc>
+          <w:tcPr>
+            <w:tcW w:w="1488" w:type="dxa"/>
+            <w:shd w:val="clear" w:color="auto" w:fill="auto"/>
+            <w:vAlign w:val="center"/>
+          </w:tcPr>
+          <w:p>
+            <w:pPr>
+              <w:adjustRightInd w:val="0"/>
+              <w:jc w:val="center"/>
+              <w:rPr>
+                <w:szCs w:val="21"/>
+              </w:rPr>
+            </w:pPr>
+            <w:r>
+              <w:rPr>
+                <w:rFonts w:hint="eastAsia"/>
+                <w:szCs w:val="21"/>
+              </w:rPr>
+              <w:t xml:space="preserve">功能测试</w:t>
+            </w:r>
+          </w:p>
+        </w:tc>
+        <w:tc>
+          <w:tcPr>
+            <w:tcW w:w="1487" w:type="dxa"/>
+            <w:shd w:val="clear" w:color="auto" w:fill="auto"/>
+            <w:vAlign w:val="center"/>
+          </w:tcPr>
+          <w:p>
+            <w:pPr>
+              <w:wordWrap w:val="0"/>
+              <w:adjustRightInd w:val="0"/>
+              <w:jc w:val="center"/>
+              <w:rPr>
+                <w:szCs w:val="21"/>
+              </w:rPr>
+            </w:pPr>
+            <w:r>
+              <w:rPr>
+                <w:rFonts w:hint="eastAsia"/>
+                <w:szCs w:val="21"/>
+              </w:rPr>
+              <w:t xml:space="preserve">1</w:t>
+            </w:r>
+          </w:p>
+        </w:tc>
+        <w:tc>
+          <w:tcPr>
+            <w:tcW w:w="1488" w:type="dxa"/>
+            <w:shd w:val="clear" w:color="auto" w:fill="auto"/>
+            <w:vAlign w:val="center"/>
+          </w:tcPr>
+          <w:p>
+            <w:pPr>
+              <w:wordWrap w:val="0"/>
+              <w:adjustRightInd w:val="0"/>
+              <w:jc w:val="center"/>
+              <w:rPr>
+                <w:szCs w:val="21"/>
+              </w:rPr>
+            </w:pPr>
+            <w:r>
+              <w:rPr>
+                <w:rFonts w:hint="eastAsia"/>
+                <w:szCs w:val="21"/>
+              </w:rPr>
+              <w:t xml:space="preserve">1</w:t>
+            </w:r>
+          </w:p>
+        </w:tc>
+        <w:tc>
+          <w:tcPr>
+            <w:tcW w:w="1488" w:type="dxa"/>
+            <w:shd w:val="clear" w:color="auto" w:fill="auto"/>
+            <w:vAlign w:val="center"/>
+          </w:tcPr>
+          <w:p>
+            <w:pPr>
+              <w:wordWrap w:val="0"/>
+              <w:adjustRightInd w:val="0"/>
+              <w:jc w:val="center"/>
+              <w:rPr>
+                <w:szCs w:val="21"/>
+              </w:rPr>
+            </w:pPr>
+            <w:r>
+              <w:rPr>
+                <w:rFonts w:hint="eastAsia"/>
+                <w:szCs w:val="21"/>
+              </w:rPr>
+              <w:t xml:space="preserve">0</w:t>
+            </w:r>
+          </w:p>
+        </w:tc>
+        <w:tc>
+          <w:tcPr>
+            <w:tcW w:w="1488" w:type="dxa"/>
+            <w:shd w:val="clear" w:color="auto" w:fill="auto"/>
+            <w:vAlign w:val="center"/>
+          </w:tcPr>
+          <w:p>
+            <w:pPr>
+              <w:wordWrap w:val="0"/>
+              <w:adjustRightInd w:val="0"/>
+              <w:jc w:val="center"/>
+              <w:rPr>
+                <w:szCs w:val="21"/>
+              </w:rPr>
+            </w:pPr>
+            <w:r>
+              <w:rPr>
+                <w:rFonts w:hint="eastAsia"/>
+                <w:szCs w:val="21"/>
+              </w:rPr>
+              <w:t xml:space="preserve">1</w:t>
+            </w:r>
+          </w:p>
+        </w:tc>
+        <w:tc>
+          <w:tcPr>
+            <w:tcW w:w="1488" w:type="dxa"/>
+            <w:shd w:val="clear" w:color="auto" w:fill="auto"/>
+            <w:vAlign w:val="center"/>
+          </w:tcPr>
+          <w:p>
+            <w:pPr>
+              <w:wordWrap w:val="0"/>
+              <w:adjustRightInd w:val="0"/>
+              <w:jc w:val="center"/>
+              <w:rPr>
+                <w:szCs w:val="21"/>
+              </w:rPr>
+            </w:pPr>
+            <w:r>
+              <w:rPr>
+                <w:rFonts w:hint="eastAsia"/>
+                <w:szCs w:val="21"/>
+              </w:rPr>
+              <w:t xml:space="preserve">0</w:t>
             </w:r>
           </w:p>
         </w:tc>
@@ -2236,6 +2381,282 @@
       </w:tr>
       <w:tr>
         <w:trPr>
+          <w:trHeight w:val="206"/>
+          <w:jc w:val="center"/>
+        </w:trPr>
+        <w:tc>
+          <w:tcPr>
+            <w:tcW w:w="578" w:type="dxa"/>
+            <w:vMerge/>
+            <w:vAlign w:val="center"/>
+          </w:tcPr>
+          <w:p>
+            <w:pPr>
+              <w:pStyle w:val="14"/>
+              <w:wordWrap w:val="0"/>
+              <w:adjustRightInd w:val="0"/>
+              <w:jc w:val="center"/>
+              <w:rPr>
+                <w:noProof/>
+                <w:sz w:val="21"/>
+                <w:szCs w:val="21"/>
+              </w:rPr>
+            </w:pPr>
+          </w:p>
+        </w:tc>
+        <w:tc>
+          <w:tcPr>
+            <w:tcW w:w="602" w:type="dxa"/>
+            <w:vAlign w:val="center"/>
+            <w:vMerge w:val="restart"/>
+          </w:tcPr>
+          <w:p>
+            <w:pPr>
+              <w:pStyle w:val="01"/>
+              <w:wordWrap w:val="0"/>
+              <w:adjustRightInd w:val="0"/>
+              <w:ind w:firstLine="0"/>
+              <w:jc w:val="center"/>
+              <w:rPr>
+                <w:noProof/>
+                <w:sz w:val="21"/>
+                <w:szCs w:val="21"/>
+              </w:rPr>
+            </w:pPr>
+            <w:r>
+              <w:rPr>
+                <w:rFonts w:hint="eastAsia"/>
+                <w:noProof/>
+                <w:sz w:val="21"/>
+                <w:szCs w:val="21"/>
+              </w:rPr>
+              <w:t xml:space="preserve">功能测试</w:t>
+            </w:r>
+            <w:r>
+              <w:rPr>
+                <w:rFonts w:hint="eastAsia"/>
+                <w:noProof/>
+                <w:sz w:val="21"/>
+                <w:szCs w:val="21"/>
+              </w:rPr>
+              <w:lastRenderedPageBreak/>
+              <w:t xml:space="preserve"/>
+            </w:r>
+          </w:p>
+        </w:tc>
+        <w:tc>
+          <w:tcPr>
+            <w:tcW w:w="1521" w:type="dxa"/>
+            <w:vAlign w:val="center"/>
+          </w:tcPr>
+          <w:p>
+            <w:pPr>
+              <w:pStyle w:val="01"/>
+              <w:wordWrap w:val="0"/>
+              <w:adjustRightInd w:val="0"/>
+              <w:ind w:firstLine="0"/>
+              <w:rPr>
+                <w:sz w:val="21"/>
+                <w:szCs w:val="21"/>
+              </w:rPr>
+            </w:pPr>
+            <w:r>
+              <w:rPr>
+                <w:rFonts w:hint="eastAsia"/>
+                <w:sz w:val="21"/>
+                <w:szCs w:val="21"/>
+              </w:rPr>
+              <w:lastRenderedPageBreak/>
+              <w:t xml:space="preserve">wtd1</w:t>
+            </w:r>
+          </w:p>
+        </w:tc>
+        <w:tc>
+          <w:tcPr>
+            <w:tcW w:w="711" w:type="dxa"/>
+            <w:vAlign w:val="center"/>
+          </w:tcPr>
+          <w:p>
+            <w:pPr>
+              <w:pStyle w:val="01"/>
+              <w:wordWrap w:val="0"/>
+              <w:adjustRightInd w:val="0"/>
+              <w:ind w:firstLine="0"/>
+              <w:jc w:val="center"/>
+              <w:rPr>
+                <w:sz w:val="21"/>
+                <w:szCs w:val="21"/>
+              </w:rPr>
+            </w:pPr>
+            <w:r>
+              <w:rPr>
+                <w:rFonts w:hint="eastAsia"/>
+                <w:sz w:val="21"/>
+                <w:szCs w:val="21"/>
+              </w:rPr>
+              <w:t xml:space="preserve">1</w:t>
+            </w:r>
+          </w:p>
+        </w:tc>
+        <w:tc>
+          <w:tcPr>
+            <w:tcW w:w="711" w:type="dxa"/>
+            <w:vAlign w:val="center"/>
+          </w:tcPr>
+          <w:p>
+            <w:pPr>
+              <w:pStyle w:val="01"/>
+              <w:wordWrap w:val="0"/>
+              <w:adjustRightInd w:val="0"/>
+              <w:ind w:firstLine="0"/>
+              <w:jc w:val="center"/>
+              <w:rPr>
+                <w:sz w:val="21"/>
+                <w:szCs w:val="21"/>
+              </w:rPr>
+            </w:pPr>
+            <w:r>
+              <w:rPr>
+                <w:rFonts w:hint="eastAsia"/>
+                <w:sz w:val="21"/>
+                <w:szCs w:val="21"/>
+              </w:rPr>
+              <w:t xml:space="preserve">1</w:t>
+            </w:r>
+          </w:p>
+        </w:tc>
+        <w:tc>
+          <w:tcPr>
+            <w:tcW w:w="589" w:type="dxa"/>
+            <w:vAlign w:val="center"/>
+          </w:tcPr>
+          <w:p>
+            <w:pPr>
+              <w:pStyle w:val="01"/>
+              <w:wordWrap w:val="0"/>
+              <w:adjustRightInd w:val="0"/>
+              <w:ind w:firstLine="0"/>
+              <w:jc w:val="center"/>
+              <w:rPr>
+                <w:sz w:val="21"/>
+                <w:szCs w:val="21"/>
+              </w:rPr>
+            </w:pPr>
+            <w:r>
+              <w:rPr>
+                <w:rFonts w:hint="eastAsia"/>
+                <w:sz w:val="21"/>
+                <w:szCs w:val="21"/>
+              </w:rPr>
+              <w:t xml:space="preserve">0</w:t>
+            </w:r>
+          </w:p>
+        </w:tc>
+        <w:tc>
+          <w:tcPr>
+            <w:tcW w:w="696" w:type="dxa"/>
+            <w:vAlign w:val="center"/>
+          </w:tcPr>
+          <w:p>
+            <w:pPr>
+              <w:pStyle w:val="01"/>
+              <w:wordWrap w:val="0"/>
+              <w:adjustRightInd w:val="0"/>
+              <w:ind w:firstLine="0"/>
+              <w:jc w:val="center"/>
+              <w:rPr>
+                <w:sz w:val="21"/>
+                <w:szCs w:val="21"/>
+              </w:rPr>
+            </w:pPr>
+            <w:r>
+              <w:rPr>
+                <w:rFonts w:hint="eastAsia"/>
+                <w:sz w:val="21"/>
+                <w:szCs w:val="21"/>
+              </w:rPr>
+              <w:lastRenderedPageBreak/>
+              <w:t xml:space="preserve">1</w:t>
+            </w:r>
+          </w:p>
+        </w:tc>
+        <w:tc>
+          <w:tcPr>
+            <w:tcW w:w="656" w:type="dxa"/>
+            <w:vAlign w:val="center"/>
+          </w:tcPr>
+          <w:p>
+            <w:pPr>
+              <w:pStyle w:val="01"/>
+              <w:wordWrap w:val="0"/>
+              <w:adjustRightInd w:val="0"/>
+              <w:ind w:firstLine="0"/>
+              <w:jc w:val="center"/>
+              <w:rPr>
+                <w:sz w:val="21"/>
+                <w:szCs w:val="21"/>
+              </w:rPr>
+            </w:pPr>
+            <w:r>
+              <w:rPr>
+                <w:rFonts w:hint="eastAsia"/>
+                <w:sz w:val="21"/>
+                <w:szCs w:val="21"/>
+              </w:rPr>
+              <w:t xml:space="preserve">0</w:t>
+            </w:r>
+          </w:p>
+        </w:tc>
+        <w:tc>
+          <w:tcPr>
+            <w:tcW w:w="929" w:type="dxa"/>
+            <w:vAlign w:val="center"/>
+          </w:tcPr>
+          <w:p>
+            <w:pPr>
+              <w:wordWrap w:val="0"/>
+              <w:adjustRightInd w:val="0"/>
+              <w:jc w:val="center"/>
+              <w:rPr>
+                <w:szCs w:val="21"/>
+              </w:rPr>
+            </w:pPr>
+            <w:r>
+              <w:rPr>
+                <w:rFonts w:hint="eastAsia"/>
+                <w:szCs w:val="21"/>
+              </w:rPr>
+              <w:lastRenderedPageBreak/>
+              <w:t xml:space="preserve">通过</w:t>
+            </w:r>
+          </w:p>
+        </w:tc>
+        <w:tc>
+          <w:tcPr>
+            <w:tcW w:w="2047" w:type="dxa"/>
+            <w:vAlign w:val="center"/>
+          </w:tcPr>
+          <w:p>
+            <w:pPr>
+              <w:wordWrap w:val="0"/>
+              <w:adjustRightInd w:val="0"/>
+              <w:jc w:val="center"/>
+              <w:rPr>
+                <w:szCs w:val="21"/>
+              </w:rPr>
+            </w:pPr>
+            <w:r>
+              <w:rPr>
+                <w:rFonts w:hint="eastAsia"/>
+                <w:szCs w:val="21"/>
+              </w:rPr>
+              <w:t xml:space="preserve">PT_R4444_001</w:t>
+            </w:r>
+          </w:p>
+        </w:tc>
+      </w:tr>
+      <w:tr>
+        <w:trPr>
           <w:trHeight w:val="361"/>
           <w:jc w:val="center"/>
         </w:trPr>
@@ -2591,7 +3012,7 @@
           <w:sz w:val="24"/>
           <w:szCs w:val="24"/>
         </w:rPr>
-        <w:t xml:space="preserve">0</w:t>
+        <w:t xml:space="preserve">1</w:t>
       </w:r>
       <w:r>
         <w:rPr>
@@ -2607,7 +3028,7 @@
           <w:sz w:val="24"/>
           <w:szCs w:val="24"/>
         </w:rPr>
-        <w:t xml:space="preserve"/>
+        <w:t xml:space="preserve">程序问题1个</w:t>
       </w:r>
       <w:r>
         <w:rPr>
@@ -2623,7 +3044,7 @@
           <w:sz w:val="24"/>
           <w:szCs w:val="24"/>
         </w:rPr>
-        <w:t xml:space="preserve"/>
+        <w:t xml:space="preserve">一般问题1个</w:t>
       </w:r>
       <w:r>
         <w:rPr>
@@ -3187,7 +3608,7 @@
           <w:sz w:val="24"/>
           <w:szCs w:val="24"/>
         </w:rPr>
-        <w:t xml:space="preserve">0</w:t>
+        <w:t xml:space="preserve">1</w:t>
       </w:r>
       <w:r>
         <w:rPr>
@@ -3203,7 +3624,7 @@
           <w:sz w:val="24"/>
           <w:szCs w:val="24"/>
         </w:rPr>
-        <w:t xml:space="preserve">即未发现问题</w:t>
+        <w:t xml:space="preserve">，其中一般问题1个</w:t>
       </w:r>
       <w:r>
         <w:rPr>
@@ -3235,7 +3656,7 @@
           <w:sz w:val="24"/>
           <w:szCs w:val="24"/>
         </w:rPr>
-        <w:t xml:space="preserve">0</w:t>
+        <w:t xml:space="preserve">1</w:t>
       </w:r>
       <w:r>
         <w:rPr>
@@ -3992,7 +4413,7 @@
                 <w:rFonts w:eastAsia="黑体" w:hint="eastAsia"/>
                 <w:szCs w:val="21"/>
               </w:rPr>
-              <w:t xml:space="preserve">0</w:t>
+              <w:t xml:space="preserve">1</w:t>
             </w:r>
           </w:p>
         </w:tc>
@@ -4087,7 +4508,7 @@
                 <w:rFonts w:eastAsia="黑体" w:hint="eastAsia"/>
                 <w:szCs w:val="21"/>
               </w:rPr>
-              <w:t xml:space="preserve">0</w:t>
+              <w:t xml:space="preserve">1</w:t>
             </w:r>
           </w:p>
         </w:tc>
@@ -5198,7 +5619,7 @@
                 <w:szCs w:val="21"/>
               </w:rPr>
               <w:lastRenderedPageBreak/>
-              <w:t xml:space="preserve">0</w:t>
+              <w:t xml:space="preserve">1</w:t>
             </w:r>
           </w:p>
         </w:tc>

--- a/media/R4444/output_dir/bg/测试内容和结果_第一轮次.docx
+++ b/media/R4444/output_dir/bg/测试内容和结果_第一轮次.docx
@@ -1450,7 +1450,7 @@
                 <w:rFonts w:hint="eastAsia"/>
                 <w:szCs w:val="21"/>
               </w:rPr>
-              <w:t xml:space="preserve">1</w:t>
+              <w:t xml:space="preserve">0</w:t>
             </w:r>
           </w:p>
         </w:tc>
@@ -1474,7 +1474,7 @@
                 <w:rFonts w:hint="eastAsia"/>
                 <w:szCs w:val="21"/>
               </w:rPr>
-              <w:t xml:space="preserve">0</w:t>
+              <w:t xml:space="preserve">1</w:t>
             </w:r>
           </w:p>
         </w:tc>
@@ -2576,7 +2576,7 @@
                 <w:szCs w:val="21"/>
               </w:rPr>
               <w:lastRenderedPageBreak/>
-              <w:t xml:space="preserve">1</w:t>
+              <w:t xml:space="preserve">0</w:t>
             </w:r>
           </w:p>
         </w:tc>
@@ -2603,6 +2603,272 @@
                 <w:sz w:val="21"/>
                 <w:szCs w:val="21"/>
               </w:rPr>
+              <w:t xml:space="preserve">1</w:t>
+            </w:r>
+          </w:p>
+        </w:tc>
+        <w:tc>
+          <w:tcPr>
+            <w:tcW w:w="929" w:type="dxa"/>
+            <w:vAlign w:val="center"/>
+          </w:tcPr>
+          <w:p>
+            <w:pPr>
+              <w:wordWrap w:val="0"/>
+              <w:adjustRightInd w:val="0"/>
+              <w:jc w:val="center"/>
+              <w:rPr>
+                <w:szCs w:val="21"/>
+              </w:rPr>
+            </w:pPr>
+            <w:r>
+              <w:rPr>
+                <w:rFonts w:hint="eastAsia"/>
+                <w:szCs w:val="21"/>
+              </w:rPr>
+              <w:lastRenderedPageBreak/>
+              <w:t xml:space="preserve">未通过</w:t>
+            </w:r>
+          </w:p>
+        </w:tc>
+        <w:tc>
+          <w:tcPr>
+            <w:tcW w:w="2047" w:type="dxa"/>
+            <w:vAlign w:val="center"/>
+          </w:tcPr>
+          <w:p>
+            <w:pPr>
+              <w:wordWrap w:val="0"/>
+              <w:adjustRightInd w:val="0"/>
+              <w:jc w:val="center"/>
+              <w:rPr>
+                <w:szCs w:val="21"/>
+              </w:rPr>
+            </w:pPr>
+            <w:r>
+              <w:rPr>
+                <w:rFonts w:hint="eastAsia"/>
+                <w:szCs w:val="21"/>
+              </w:rPr>
+              <w:t xml:space="preserve">PT_R4444_001</w:t>
+            </w:r>
+          </w:p>
+        </w:tc>
+      </w:tr>
+      <w:tr>
+        <w:trPr>
+          <w:trHeight w:val="206"/>
+          <w:jc w:val="center"/>
+        </w:trPr>
+        <w:tc>
+          <w:tcPr>
+            <w:tcW w:w="578" w:type="dxa"/>
+            <w:vMerge/>
+            <w:vAlign w:val="center"/>
+          </w:tcPr>
+          <w:p>
+            <w:pPr>
+              <w:pStyle w:val="14"/>
+              <w:wordWrap w:val="0"/>
+              <w:adjustRightInd w:val="0"/>
+              <w:jc w:val="center"/>
+              <w:rPr>
+                <w:noProof/>
+                <w:sz w:val="21"/>
+                <w:szCs w:val="21"/>
+              </w:rPr>
+            </w:pPr>
+          </w:p>
+        </w:tc>
+        <w:tc>
+          <w:tcPr>
+            <w:tcW w:w="602" w:type="dxa"/>
+            <w:vAlign w:val="center"/>
+            <w:vMerge w:val="continue"/>
+          </w:tcPr>
+          <w:p>
+            <w:pPr>
+              <w:pStyle w:val="01"/>
+              <w:wordWrap w:val="0"/>
+              <w:adjustRightInd w:val="0"/>
+              <w:ind w:firstLine="0"/>
+              <w:jc w:val="center"/>
+              <w:rPr>
+                <w:noProof/>
+                <w:sz w:val="21"/>
+                <w:szCs w:val="21"/>
+              </w:rPr>
+            </w:pPr>
+            <w:r>
+              <w:rPr>
+                <w:rFonts w:hint="eastAsia"/>
+                <w:noProof/>
+                <w:sz w:val="21"/>
+                <w:szCs w:val="21"/>
+              </w:rPr>
+              <w:t xml:space="preserve"/>
+            </w:r>
+          </w:p>
+        </w:tc>
+        <w:tc>
+          <w:tcPr>
+            <w:tcW w:w="1521" w:type="dxa"/>
+            <w:vAlign w:val="center"/>
+          </w:tcPr>
+          <w:p>
+            <w:pPr>
+              <w:pStyle w:val="01"/>
+              <w:wordWrap w:val="0"/>
+              <w:adjustRightInd w:val="0"/>
+              <w:ind w:firstLine="0"/>
+              <w:rPr>
+                <w:sz w:val="21"/>
+                <w:szCs w:val="21"/>
+              </w:rPr>
+            </w:pPr>
+            <w:r>
+              <w:rPr>
+                <w:rFonts w:hint="eastAsia"/>
+                <w:sz w:val="21"/>
+                <w:szCs w:val="21"/>
+              </w:rPr>
+              <w:lastRenderedPageBreak/>
+              <w:t xml:space="preserve">神奇宝贝测试项1号</w:t>
+            </w:r>
+          </w:p>
+        </w:tc>
+        <w:tc>
+          <w:tcPr>
+            <w:tcW w:w="711" w:type="dxa"/>
+            <w:vAlign w:val="center"/>
+          </w:tcPr>
+          <w:p>
+            <w:pPr>
+              <w:pStyle w:val="01"/>
+              <w:wordWrap w:val="0"/>
+              <w:adjustRightInd w:val="0"/>
+              <w:ind w:firstLine="0"/>
+              <w:jc w:val="center"/>
+              <w:rPr>
+                <w:sz w:val="21"/>
+                <w:szCs w:val="21"/>
+              </w:rPr>
+            </w:pPr>
+            <w:r>
+              <w:rPr>
+                <w:rFonts w:hint="eastAsia"/>
+                <w:sz w:val="21"/>
+                <w:szCs w:val="21"/>
+              </w:rPr>
+              <w:t xml:space="preserve">0</w:t>
+            </w:r>
+          </w:p>
+        </w:tc>
+        <w:tc>
+          <w:tcPr>
+            <w:tcW w:w="711" w:type="dxa"/>
+            <w:vAlign w:val="center"/>
+          </w:tcPr>
+          <w:p>
+            <w:pPr>
+              <w:pStyle w:val="01"/>
+              <w:wordWrap w:val="0"/>
+              <w:adjustRightInd w:val="0"/>
+              <w:ind w:firstLine="0"/>
+              <w:jc w:val="center"/>
+              <w:rPr>
+                <w:sz w:val="21"/>
+                <w:szCs w:val="21"/>
+              </w:rPr>
+            </w:pPr>
+            <w:r>
+              <w:rPr>
+                <w:rFonts w:hint="eastAsia"/>
+                <w:sz w:val="21"/>
+                <w:szCs w:val="21"/>
+              </w:rPr>
+              <w:t xml:space="preserve">0</w:t>
+            </w:r>
+          </w:p>
+        </w:tc>
+        <w:tc>
+          <w:tcPr>
+            <w:tcW w:w="589" w:type="dxa"/>
+            <w:vAlign w:val="center"/>
+          </w:tcPr>
+          <w:p>
+            <w:pPr>
+              <w:pStyle w:val="01"/>
+              <w:wordWrap w:val="0"/>
+              <w:adjustRightInd w:val="0"/>
+              <w:ind w:firstLine="0"/>
+              <w:jc w:val="center"/>
+              <w:rPr>
+                <w:sz w:val="21"/>
+                <w:szCs w:val="21"/>
+              </w:rPr>
+            </w:pPr>
+            <w:r>
+              <w:rPr>
+                <w:rFonts w:hint="eastAsia"/>
+                <w:sz w:val="21"/>
+                <w:szCs w:val="21"/>
+              </w:rPr>
+              <w:t xml:space="preserve">0</w:t>
+            </w:r>
+          </w:p>
+        </w:tc>
+        <w:tc>
+          <w:tcPr>
+            <w:tcW w:w="696" w:type="dxa"/>
+            <w:vAlign w:val="center"/>
+          </w:tcPr>
+          <w:p>
+            <w:pPr>
+              <w:pStyle w:val="01"/>
+              <w:wordWrap w:val="0"/>
+              <w:adjustRightInd w:val="0"/>
+              <w:ind w:firstLine="0"/>
+              <w:jc w:val="center"/>
+              <w:rPr>
+                <w:sz w:val="21"/>
+                <w:szCs w:val="21"/>
+              </w:rPr>
+            </w:pPr>
+            <w:r>
+              <w:rPr>
+                <w:rFonts w:hint="eastAsia"/>
+                <w:sz w:val="21"/>
+                <w:szCs w:val="21"/>
+              </w:rPr>
+              <w:lastRenderedPageBreak/>
+              <w:t xml:space="preserve">0</w:t>
+            </w:r>
+          </w:p>
+        </w:tc>
+        <w:tc>
+          <w:tcPr>
+            <w:tcW w:w="656" w:type="dxa"/>
+            <w:vAlign w:val="center"/>
+          </w:tcPr>
+          <w:p>
+            <w:pPr>
+              <w:pStyle w:val="01"/>
+              <w:wordWrap w:val="0"/>
+              <w:adjustRightInd w:val="0"/>
+              <w:ind w:firstLine="0"/>
+              <w:jc w:val="center"/>
+              <w:rPr>
+                <w:sz w:val="21"/>
+                <w:szCs w:val="21"/>
+              </w:rPr>
+            </w:pPr>
+            <w:r>
+              <w:rPr>
+                <w:rFonts w:hint="eastAsia"/>
+                <w:sz w:val="21"/>
+                <w:szCs w:val="21"/>
+              </w:rPr>
               <w:t xml:space="preserve">0</w:t>
             </w:r>
           </w:p>
@@ -2650,7 +2916,7 @@
                 <w:rFonts w:hint="eastAsia"/>
                 <w:szCs w:val="21"/>
               </w:rPr>
-              <w:t xml:space="preserve">PT_R4444_001</w:t>
+              <w:t xml:space="preserve">/</w:t>
             </w:r>
           </w:p>
         </w:tc>
@@ -3044,7 +3310,7 @@
           <w:sz w:val="24"/>
           <w:szCs w:val="24"/>
         </w:rPr>
-        <w:t xml:space="preserve">一般问题1个</w:t>
+        <w:t xml:space="preserve">建议问题1个</w:t>
       </w:r>
       <w:r>
         <w:rPr>
@@ -3624,7 +3890,7 @@
           <w:sz w:val="24"/>
           <w:szCs w:val="24"/>
         </w:rPr>
-        <w:t xml:space="preserve">，其中一般问题1个</w:t>
+        <w:t xml:space="preserve">，其中建议问题1个</w:t>
       </w:r>
       <w:r>
         <w:rPr>
@@ -4413,7 +4679,7 @@
                 <w:rFonts w:eastAsia="黑体" w:hint="eastAsia"/>
                 <w:szCs w:val="21"/>
               </w:rPr>
-              <w:t xml:space="preserve">1</w:t>
+              <w:t xml:space="preserve">0</w:t>
             </w:r>
           </w:p>
         </w:tc>
@@ -4508,7 +4774,7 @@
                 <w:rFonts w:eastAsia="黑体" w:hint="eastAsia"/>
                 <w:szCs w:val="21"/>
               </w:rPr>
-              <w:t xml:space="preserve">1</w:t>
+              <w:t xml:space="preserve">0</w:t>
             </w:r>
           </w:p>
         </w:tc>
@@ -4897,7 +5163,7 @@
                 <w:rFonts w:eastAsia="黑体" w:hint="eastAsia"/>
                 <w:szCs w:val="21"/>
               </w:rPr>
-              <w:t xml:space="preserve">0</w:t>
+              <w:t xml:space="preserve">1</w:t>
             </w:r>
           </w:p>
         </w:tc>
@@ -4992,7 +5258,7 @@
                 <w:rFonts w:eastAsia="黑体" w:hint="eastAsia"/>
                 <w:szCs w:val="21"/>
               </w:rPr>
-              <w:t xml:space="preserve">0</w:t>
+              <w:t xml:space="preserve">1</w:t>
             </w:r>
           </w:p>
         </w:tc>
